--- a/ordenanzas/1206.docx
+++ b/ordenanzas/1206.docx
@@ -4,7 +4,8 @@
   <w:body>
     <w:p>
       <w:pPr>
-        <w:spacing w:line="240" w:lineRule="auto"/>
+        <w:keepNext/>
+        <w:spacing w:after="240" w:line="240" w:lineRule="auto"/>
         <w:jc w:val="right"/>
         <w:rPr>
           <w:rFonts w:ascii="Times New Roman" w:hAnsi="Times New Roman" w:cs="Times New Roman"/>
@@ -23,16 +24,19 @@
     </w:p>
     <w:p>
       <w:pPr>
-        <w:spacing w:line="240" w:lineRule="auto"/>
-        <w:rPr>
-          <w:rFonts w:ascii="Times New Roman" w:hAnsi="Times New Roman" w:cs="Times New Roman"/>
-          <w:sz w:val="24"/>
-          <w:szCs w:val="24"/>
-        </w:rPr>
-      </w:pPr>
-      <w:r>
-        <w:rPr>
-          <w:rFonts w:ascii="Times New Roman" w:hAnsi="Times New Roman" w:cs="Times New Roman"/>
+        <w:keepNext/>
+        <w:spacing w:before="240" w:after="360" w:line="240" w:lineRule="auto"/>
+        <w:rPr>
+          <w:rFonts w:ascii="Times New Roman" w:hAnsi="Times New Roman" w:cs="Times New Roman"/>
+          <w:b/>
+          <w:sz w:val="24"/>
+          <w:szCs w:val="24"/>
+        </w:rPr>
+      </w:pPr>
+      <w:r>
+        <w:rPr>
+          <w:rFonts w:ascii="Times New Roman" w:hAnsi="Times New Roman" w:cs="Times New Roman"/>
+          <w:b/>
           <w:sz w:val="24"/>
           <w:szCs w:val="24"/>
         </w:rPr>
@@ -41,47 +45,107 @@
     </w:p>
     <w:p>
       <w:pPr>
-        <w:spacing w:line="240" w:lineRule="auto"/>
-        <w:rPr>
-          <w:rFonts w:ascii="Times New Roman" w:hAnsi="Times New Roman" w:cs="Times New Roman"/>
-          <w:sz w:val="24"/>
-          <w:szCs w:val="24"/>
-        </w:rPr>
-      </w:pPr>
-      <w:r>
-        <w:rPr>
-          <w:rFonts w:ascii="Times New Roman" w:hAnsi="Times New Roman" w:cs="Times New Roman"/>
+        <w:keepNext/>
+        <w:spacing w:before="240" w:after="120" w:line="240" w:lineRule="auto"/>
+        <w:rPr>
+          <w:rFonts w:ascii="Times New Roman" w:hAnsi="Times New Roman" w:cs="Times New Roman"/>
+          <w:b/>
+          <w:sz w:val="24"/>
+          <w:szCs w:val="24"/>
+        </w:rPr>
+      </w:pPr>
+      <w:r>
+        <w:rPr>
+          <w:rFonts w:ascii="Times New Roman" w:hAnsi="Times New Roman" w:cs="Times New Roman"/>
+          <w:b/>
           <w:sz w:val="24"/>
           <w:szCs w:val="24"/>
         </w:rPr>
         <w:t xml:space="preserve">VISTO: </w:t>
       </w:r>
-      <w:r>
-        <w:rPr>
-          <w:rFonts w:ascii="Times New Roman" w:hAnsi="Times New Roman" w:cs="Times New Roman"/>
-          <w:sz w:val="24"/>
-          <w:szCs w:val="24"/>
-        </w:rPr>
-        <w:t>El Expte. Nº 3742- M17-S-01, iniciado por el señor JUAN CARLOS SANSO; Y</w:t>
-      </w:r>
-    </w:p>
-    <w:p>
-      <w:pPr>
-        <w:spacing w:line="240" w:lineRule="auto"/>
-        <w:rPr>
-          <w:rFonts w:ascii="Times New Roman" w:hAnsi="Times New Roman" w:cs="Times New Roman"/>
-          <w:sz w:val="24"/>
-          <w:szCs w:val="24"/>
-        </w:rPr>
-      </w:pPr>
-      <w:r>
-        <w:rPr>
-          <w:rFonts w:ascii="Times New Roman" w:hAnsi="Times New Roman" w:cs="Times New Roman"/>
+    </w:p>
+    <w:p>
+      <w:pPr>
+        <w:keepNext/>
+        <w:spacing w:after="120" w:line="240" w:lineRule="auto"/>
+        <w:rPr>
+          <w:rFonts w:ascii="Times New Roman" w:hAnsi="Times New Roman" w:cs="Times New Roman"/>
+          <w:sz w:val="24"/>
+          <w:szCs w:val="24"/>
+        </w:rPr>
+      </w:pPr>
+      <w:r>
+        <w:rPr>
+          <w:rFonts w:ascii="Times New Roman" w:hAnsi="Times New Roman" w:cs="Times New Roman"/>
+          <w:sz w:val="24"/>
+          <w:szCs w:val="24"/>
+        </w:rPr>
+        <w:t xml:space="preserve"> </w:t>
+      </w:r>
+      <w:r>
+        <w:rPr>
+          <w:rFonts w:ascii="Times New Roman" w:hAnsi="Times New Roman" w:cs="Times New Roman"/>
+          <w:sz w:val="24"/>
+          <w:szCs w:val="24"/>
+        </w:rPr>
+        <w:t>El Expte. N</w:t>
+      </w:r>
+      <w:r>
+        <w:rPr>
+          <w:rFonts w:ascii="Times New Roman" w:hAnsi="Times New Roman" w:cs="Times New Roman"/>
+          <w:sz w:val="24"/>
+          <w:szCs w:val="24"/>
+        </w:rPr>
+        <w:t xml:space="preserve">º </w:t>
+      </w:r>
+      <w:r>
+        <w:rPr>
+          <w:rFonts w:ascii="Times New Roman" w:hAnsi="Times New Roman" w:cs="Times New Roman"/>
+          <w:sz w:val="24"/>
+          <w:szCs w:val="24"/>
+        </w:rPr>
+        <w:t>3742- M17-S-01, iniciado por el señor JUAN CARLOS SANSO; Y</w:t>
+      </w:r>
+    </w:p>
+    <w:p>
+      <w:pPr>
+        <w:keepNext/>
+        <w:spacing w:before="240" w:after="120" w:line="240" w:lineRule="auto"/>
+        <w:rPr>
+          <w:rFonts w:ascii="Times New Roman" w:hAnsi="Times New Roman" w:cs="Times New Roman"/>
+          <w:b/>
+          <w:sz w:val="24"/>
+          <w:szCs w:val="24"/>
+        </w:rPr>
+      </w:pPr>
+      <w:r>
+        <w:rPr>
+          <w:rFonts w:ascii="Times New Roman" w:hAnsi="Times New Roman" w:cs="Times New Roman"/>
+          <w:b/>
           <w:sz w:val="24"/>
           <w:szCs w:val="24"/>
         </w:rPr>
         <w:t xml:space="preserve">CONSIDERANDO: </w:t>
       </w:r>
+    </w:p>
+    <w:p>
+      <w:pPr>
+        <w:keepNext/>
+        <w:spacing w:after="120" w:line="240" w:lineRule="auto"/>
+        <w:rPr>
+          <w:rFonts w:ascii="Times New Roman" w:hAnsi="Times New Roman" w:cs="Times New Roman"/>
+          <w:sz w:val="24"/>
+          <w:szCs w:val="24"/>
+        </w:rPr>
+      </w:pPr>
+      <w:r>
+        <w:rPr>
+          <w:rFonts w:ascii="Times New Roman" w:hAnsi="Times New Roman" w:cs="Times New Roman"/>
+          <w:sz w:val="24"/>
+          <w:szCs w:val="24"/>
+        </w:rPr>
+        <w:t xml:space="preserve"> </w:t>
+      </w:r>
       <w:r>
         <w:rPr>
           <w:rFonts w:ascii="Times New Roman" w:hAnsi="Times New Roman" w:cs="Times New Roman"/>
@@ -93,7 +157,8 @@
     </w:p>
     <w:p>
       <w:pPr>
-        <w:spacing w:line="240" w:lineRule="auto"/>
+        <w:keepNext/>
+        <w:spacing w:after="120" w:line="240" w:lineRule="auto"/>
         <w:rPr>
           <w:rFonts w:ascii="Times New Roman" w:hAnsi="Times New Roman" w:cs="Times New Roman"/>
           <w:sz w:val="24"/>
@@ -115,12 +180,29 @@
           <w:szCs w:val="24"/>
         </w:rPr>
         <w:tab/>
-        <w:t>Que dicha documentación tiene por objeto dividir una fracción del Padrón Nº 678.672 de dominio de esta Municipalidad y unificarla al inmueble mencionado en primer término;</w:t>
-      </w:r>
-    </w:p>
-    <w:p>
-      <w:pPr>
-        <w:spacing w:line="240" w:lineRule="auto"/>
+        <w:t>Que dicha documentación tiene por objeto dividir una fracción del Padrón N</w:t>
+      </w:r>
+      <w:r>
+        <w:rPr>
+          <w:rFonts w:ascii="Times New Roman" w:hAnsi="Times New Roman" w:cs="Times New Roman"/>
+          <w:sz w:val="24"/>
+          <w:szCs w:val="24"/>
+        </w:rPr>
+        <w:t xml:space="preserve">º </w:t>
+      </w:r>
+      <w:r>
+        <w:rPr>
+          <w:rFonts w:ascii="Times New Roman" w:hAnsi="Times New Roman" w:cs="Times New Roman"/>
+          <w:sz w:val="24"/>
+          <w:szCs w:val="24"/>
+        </w:rPr>
+        <w:t>678.672 de dominio de esta Municipalidad y unificarla al inmueble mencionado en primer término;</w:t>
+      </w:r>
+    </w:p>
+    <w:p>
+      <w:pPr>
+        <w:keepNext/>
+        <w:spacing w:after="120" w:line="240" w:lineRule="auto"/>
         <w:rPr>
           <w:rFonts w:ascii="Times New Roman" w:hAnsi="Times New Roman" w:cs="Times New Roman"/>
           <w:sz w:val="24"/>
@@ -147,7 +229,8 @@
     </w:p>
     <w:p>
       <w:pPr>
-        <w:spacing w:line="240" w:lineRule="auto"/>
+        <w:keepNext/>
+        <w:spacing w:after="120" w:line="240" w:lineRule="auto"/>
         <w:rPr>
           <w:rFonts w:ascii="Times New Roman" w:hAnsi="Times New Roman" w:cs="Times New Roman"/>
           <w:sz w:val="24"/>
@@ -174,7 +257,8 @@
     </w:p>
     <w:p>
       <w:pPr>
-        <w:spacing w:line="240" w:lineRule="auto"/>
+        <w:keepNext/>
+        <w:spacing w:after="120" w:line="240" w:lineRule="auto"/>
         <w:rPr>
           <w:rFonts w:ascii="Times New Roman" w:hAnsi="Times New Roman" w:cs="Times New Roman"/>
           <w:sz w:val="24"/>
@@ -209,7 +293,8 @@
     </w:p>
     <w:p>
       <w:pPr>
-        <w:spacing w:line="240" w:lineRule="auto"/>
+        <w:keepNext/>
+        <w:spacing w:after="120" w:line="240" w:lineRule="auto"/>
         <w:rPr>
           <w:rFonts w:ascii="Times New Roman" w:hAnsi="Times New Roman" w:cs="Times New Roman"/>
           <w:sz w:val="24"/>
@@ -236,7 +321,8 @@
     </w:p>
     <w:p>
       <w:pPr>
-        <w:spacing w:line="240" w:lineRule="auto"/>
+        <w:keepNext/>
+        <w:spacing w:after="120" w:line="240" w:lineRule="auto"/>
         <w:rPr>
           <w:rFonts w:ascii="Times New Roman" w:hAnsi="Times New Roman" w:cs="Times New Roman"/>
           <w:sz w:val="24"/>
@@ -254,8 +340,8 @@
     </w:p>
     <w:p>
       <w:pPr>
-        <w:spacing w:line="240" w:lineRule="auto"/>
-        <w:jc w:val="center"/>
+        <w:keepNext/>
+        <w:spacing w:after="120" w:line="240" w:lineRule="auto"/>
         <w:rPr>
           <w:rFonts w:ascii="Times New Roman" w:hAnsi="Times New Roman" w:cs="Times New Roman"/>
           <w:sz w:val="24"/>
@@ -273,8 +359,8 @@
     </w:p>
     <w:p>
       <w:pPr>
-        <w:spacing w:line="240" w:lineRule="auto"/>
-        <w:jc w:val="center"/>
+        <w:keepNext/>
+        <w:spacing w:after="120" w:line="240" w:lineRule="auto"/>
         <w:rPr>
           <w:rFonts w:ascii="Times New Roman" w:hAnsi="Times New Roman" w:cs="Times New Roman"/>
           <w:sz w:val="24"/>
@@ -292,8 +378,8 @@
     </w:p>
     <w:p>
       <w:pPr>
-        <w:spacing w:line="240" w:lineRule="auto"/>
-        <w:jc w:val="center"/>
+        <w:keepNext/>
+        <w:spacing w:after="120" w:line="240" w:lineRule="auto"/>
         <w:rPr>
           <w:rFonts w:ascii="Times New Roman" w:hAnsi="Times New Roman" w:cs="Times New Roman"/>
           <w:sz w:val="24"/>
@@ -311,18 +397,20 @@
     </w:p>
     <w:p>
       <w:pPr>
-        <w:spacing w:line="240" w:lineRule="auto"/>
-        <w:rPr>
-          <w:rFonts w:ascii="Times New Roman" w:hAnsi="Times New Roman" w:cs="Times New Roman"/>
-          <w:sz w:val="24"/>
-          <w:szCs w:val="24"/>
-        </w:rPr>
-      </w:pPr>
-      <w:r>
-        <w:rPr>
-          <w:rFonts w:ascii="Times New Roman" w:hAnsi="Times New Roman" w:cs="Times New Roman"/>
-          <w:sz w:val="24"/>
-          <w:szCs w:val="24"/>
+        <w:keepNext/>
+        <w:spacing w:after="120" w:line="240" w:lineRule="auto"/>
+        <w:rPr>
+          <w:rFonts w:ascii="Times New Roman" w:hAnsi="Times New Roman" w:cs="Times New Roman"/>
+          <w:sz w:val="24"/>
+          <w:szCs w:val="24"/>
+        </w:rPr>
+      </w:pPr>
+      <w:r>
+        <w:rPr>
+          <w:rFonts w:ascii="Times New Roman" w:hAnsi="Times New Roman" w:cs="Times New Roman"/>
+          <w:sz w:val="24"/>
+          <w:szCs w:val="24"/>
+          <w:u w:val="single"/>
         </w:rPr>
         <w:t>ARTICULO PRIMERO</w:t>
       </w:r>
@@ -331,32 +419,59 @@
           <w:rFonts w:ascii="Times New Roman" w:hAnsi="Times New Roman" w:cs="Times New Roman"/>
           <w:sz w:val="24"/>
           <w:szCs w:val="24"/>
-        </w:rPr>
-        <w:t xml:space="preserve">: </w:t>
-      </w:r>
-      <w:r>
-        <w:rPr>
-          <w:rFonts w:ascii="Times New Roman" w:hAnsi="Times New Roman" w:cs="Times New Roman"/>
-          <w:sz w:val="24"/>
-          <w:szCs w:val="24"/>
-        </w:rPr>
-        <w:t>FACÚLTASE a la Dirección de Catastro, Edificación y Planeamiento a aprobar la documentación técnica de Mensura, División y Unificación, presentada por el señor JUAN CARLOS SANSO, mediante Expte Nº 3742-M17-S-01, en concordancia con los Artículos subsiguientes de la presente Ordenanza.</w:t>
-      </w:r>
-    </w:p>
-    <w:p>
-      <w:pPr>
-        <w:spacing w:line="240" w:lineRule="auto"/>
-        <w:rPr>
-          <w:rFonts w:ascii="Times New Roman" w:hAnsi="Times New Roman" w:cs="Times New Roman"/>
-          <w:sz w:val="24"/>
-          <w:szCs w:val="24"/>
-        </w:rPr>
-      </w:pPr>
-      <w:r>
-        <w:rPr>
-          <w:rFonts w:ascii="Times New Roman" w:hAnsi="Times New Roman" w:cs="Times New Roman"/>
-          <w:sz w:val="24"/>
-          <w:szCs w:val="24"/>
+          <w:u w:val="single"/>
+        </w:rPr>
+        <w:t>:</w:t>
+      </w:r>
+      <w:r>
+        <w:rPr>
+          <w:rFonts w:ascii="Times New Roman" w:hAnsi="Times New Roman" w:cs="Times New Roman"/>
+          <w:sz w:val="24"/>
+          <w:szCs w:val="24"/>
+        </w:rPr>
+        <w:t xml:space="preserve"> </w:t>
+      </w:r>
+      <w:r>
+        <w:rPr>
+          <w:rFonts w:ascii="Times New Roman" w:hAnsi="Times New Roman" w:cs="Times New Roman"/>
+          <w:sz w:val="24"/>
+          <w:szCs w:val="24"/>
+        </w:rPr>
+        <w:t>FACÚLTASE a la Dirección de Catastro, Edificación y Planeamiento a aprobar la documentación técnica de Mensura, División y Unificación, presentada por el señor JUAN CARLOS SANSO, mediante Expte N</w:t>
+      </w:r>
+      <w:r>
+        <w:rPr>
+          <w:rFonts w:ascii="Times New Roman" w:hAnsi="Times New Roman" w:cs="Times New Roman"/>
+          <w:sz w:val="24"/>
+          <w:szCs w:val="24"/>
+        </w:rPr>
+        <w:t xml:space="preserve">º </w:t>
+      </w:r>
+      <w:r>
+        <w:rPr>
+          <w:rFonts w:ascii="Times New Roman" w:hAnsi="Times New Roman" w:cs="Times New Roman"/>
+          <w:sz w:val="24"/>
+          <w:szCs w:val="24"/>
+        </w:rPr>
+        <w:t>3742-M17-S-01, en concordancia con los Artículos subsiguientes de la presente Ordenanza.</w:t>
+      </w:r>
+    </w:p>
+    <w:p>
+      <w:pPr>
+        <w:keepNext/>
+        <w:spacing w:after="120" w:line="240" w:lineRule="auto"/>
+        <w:rPr>
+          <w:rFonts w:ascii="Times New Roman" w:hAnsi="Times New Roman" w:cs="Times New Roman"/>
+          <w:sz w:val="24"/>
+          <w:szCs w:val="24"/>
+        </w:rPr>
+      </w:pPr>
+      <w:r>
+        <w:rPr>
+          <w:rFonts w:ascii="Times New Roman" w:hAnsi="Times New Roman" w:cs="Times New Roman"/>
+          <w:sz w:val="24"/>
+          <w:szCs w:val="24"/>
+          <w:u w:val="single"/>
         </w:rPr>
         <w:t>ARTICULO SEGUNDO</w:t>
       </w:r>
@@ -365,8 +480,17 @@
           <w:rFonts w:ascii="Times New Roman" w:hAnsi="Times New Roman" w:cs="Times New Roman"/>
           <w:sz w:val="24"/>
           <w:szCs w:val="24"/>
-        </w:rPr>
-        <w:t xml:space="preserve">: </w:t>
+          <w:u w:val="single"/>
+        </w:rPr>
+        <w:t>:</w:t>
+      </w:r>
+      <w:r>
+        <w:rPr>
+          <w:rFonts w:ascii="Times New Roman" w:hAnsi="Times New Roman" w:cs="Times New Roman"/>
+          <w:sz w:val="24"/>
+          <w:szCs w:val="24"/>
+        </w:rPr>
+        <w:t xml:space="preserve"> </w:t>
       </w:r>
       <w:r>
         <w:rPr>
@@ -390,7 +514,39 @@
           <w:sz w:val="24"/>
           <w:szCs w:val="24"/>
         </w:rPr>
-        <w:t>al Sr. Secretario de Gobierno, Obras y Servicios Públicos a disponer lo necesario para la entrega a Título Oneroso de una superficie de 5,1292 m2 materializada por los vértices 3-4-5 del Plazo, cuyo original y copia corren agregados desde fs. 13 a 22 del Expte. Nº 3742-M17-S-01, a favor del señor JUAN CARLOS SANSO, D.N.I Nº 14.042.</w:t>
+        <w:t>al Sr. Secretario de Gobierno, Obras y Servicios Públicos a disponer lo necesario para la entrega a Título Oneroso de una superficie de 5,1292 m2 materializada por los vértices 3-4-5 del Plazo, cuyo original y copia corren agregados desde fs. 13 a 22 del Expte. N</w:t>
+      </w:r>
+      <w:r>
+        <w:rPr>
+          <w:rFonts w:ascii="Times New Roman" w:hAnsi="Times New Roman" w:cs="Times New Roman"/>
+          <w:sz w:val="24"/>
+          <w:szCs w:val="24"/>
+        </w:rPr>
+        <w:t xml:space="preserve">º </w:t>
+      </w:r>
+      <w:r>
+        <w:rPr>
+          <w:rFonts w:ascii="Times New Roman" w:hAnsi="Times New Roman" w:cs="Times New Roman"/>
+          <w:sz w:val="24"/>
+          <w:szCs w:val="24"/>
+        </w:rPr>
+        <w:t>3742-M17-S-01, a favor del señor JUAN CARLOS SANSO, D.N.I N</w:t>
+      </w:r>
+      <w:r>
+        <w:rPr>
+          <w:rFonts w:ascii="Times New Roman" w:hAnsi="Times New Roman" w:cs="Times New Roman"/>
+          <w:sz w:val="24"/>
+          <w:szCs w:val="24"/>
+        </w:rPr>
+        <w:t xml:space="preserve">º </w:t>
+      </w:r>
+      <w:r>
+        <w:rPr>
+          <w:rFonts w:ascii="Times New Roman" w:hAnsi="Times New Roman" w:cs="Times New Roman"/>
+          <w:sz w:val="24"/>
+          <w:szCs w:val="24"/>
+        </w:rPr>
+        <w:t>14.042.</w:t>
       </w:r>
       <w:r>
         <w:rPr>
@@ -403,37 +559,125 @@
     </w:p>
     <w:p>
       <w:pPr>
-        <w:spacing w:line="240" w:lineRule="auto"/>
-        <w:rPr>
-          <w:rFonts w:ascii="Times New Roman" w:hAnsi="Times New Roman" w:cs="Times New Roman"/>
-          <w:sz w:val="24"/>
-          <w:szCs w:val="24"/>
-        </w:rPr>
-      </w:pPr>
-      <w:r>
-        <w:rPr>
-          <w:rFonts w:ascii="Times New Roman" w:hAnsi="Times New Roman" w:cs="Times New Roman"/>
-          <w:sz w:val="24"/>
-          <w:szCs w:val="24"/>
+        <w:keepNext/>
+        <w:spacing w:after="120" w:line="240" w:lineRule="auto"/>
+        <w:rPr>
+          <w:rFonts w:ascii="Times New Roman" w:hAnsi="Times New Roman" w:cs="Times New Roman"/>
+          <w:sz w:val="24"/>
+          <w:szCs w:val="24"/>
+        </w:rPr>
+      </w:pPr>
+      <w:r>
+        <w:rPr>
+          <w:rFonts w:ascii="Times New Roman" w:hAnsi="Times New Roman" w:cs="Times New Roman"/>
+          <w:sz w:val="24"/>
+          <w:szCs w:val="24"/>
+          <w:u w:val="single"/>
+        </w:rPr>
+        <w:t>ARTICULO TERCERO</w:t>
+      </w:r>
+      <w:r>
+        <w:rPr>
+          <w:rFonts w:ascii="Times New Roman" w:hAnsi="Times New Roman" w:cs="Times New Roman"/>
+          <w:sz w:val="24"/>
+          <w:szCs w:val="24"/>
+          <w:u w:val="single"/>
+        </w:rPr>
+        <w:t>:</w:t>
+      </w:r>
+      <w:r>
+        <w:rPr>
+          <w:rFonts w:ascii="Times New Roman" w:hAnsi="Times New Roman" w:cs="Times New Roman"/>
+          <w:sz w:val="24"/>
+          <w:szCs w:val="24"/>
+        </w:rPr>
+        <w:t xml:space="preserve"> </w:t>
+      </w:r>
+      <w:r>
+        <w:rPr>
+          <w:rFonts w:ascii="Times New Roman" w:hAnsi="Times New Roman" w:cs="Times New Roman"/>
+          <w:sz w:val="24"/>
+          <w:szCs w:val="24"/>
+        </w:rPr>
+        <w:t>FIJASE el valor de la superficie descripta en el Artículo que antecede en el importe de $35</w:t>
+      </w:r>
+      <w:r>
+        <w:rPr>
+          <w:rFonts w:ascii="Times New Roman" w:hAnsi="Times New Roman" w:cs="Times New Roman"/>
+          <w:sz w:val="24"/>
+          <w:szCs w:val="24"/>
+        </w:rPr>
+        <w:t xml:space="preserve"> </w:t>
+      </w:r>
+      <w:r>
+        <w:rPr>
+          <w:rFonts w:ascii="Times New Roman" w:hAnsi="Times New Roman" w:cs="Times New Roman"/>
+          <w:sz w:val="24"/>
+          <w:szCs w:val="24"/>
+        </w:rPr>
+        <w:t xml:space="preserve"> (</w:t>
+      </w:r>
+      <w:r>
+        <w:rPr>
+          <w:rFonts w:ascii="Times New Roman" w:hAnsi="Times New Roman" w:cs="Times New Roman"/>
+          <w:sz w:val="24"/>
+          <w:szCs w:val="24"/>
+        </w:rPr>
+        <w:t>treinta y cinco pesos</w:t>
+      </w:r>
+      <w:r>
+        <w:rPr>
+          <w:rFonts w:ascii="Times New Roman" w:hAnsi="Times New Roman" w:cs="Times New Roman"/>
+          <w:sz w:val="24"/>
+          <w:szCs w:val="24"/>
+        </w:rPr>
+        <w:t xml:space="preserve">) </w:t>
+      </w:r>
+      <w:r>
+        <w:rPr>
+          <w:rFonts w:ascii="Times New Roman" w:hAnsi="Times New Roman" w:cs="Times New Roman"/>
+          <w:sz w:val="24"/>
+          <w:szCs w:val="24"/>
+        </w:rPr>
+        <w:t xml:space="preserve"> </w:t>
+      </w:r>
+      <w:r>
+        <w:rPr>
+          <w:rFonts w:ascii="Times New Roman" w:hAnsi="Times New Roman" w:cs="Times New Roman"/>
+          <w:sz w:val="24"/>
+          <w:szCs w:val="24"/>
+        </w:rPr>
+        <w:t>por m2.</w:t>
+      </w:r>
+    </w:p>
+    <w:p>
+      <w:pPr>
+        <w:keepNext/>
+        <w:spacing w:after="120" w:line="240" w:lineRule="auto"/>
+        <w:rPr>
+          <w:rFonts w:ascii="Times New Roman" w:hAnsi="Times New Roman" w:cs="Times New Roman"/>
+          <w:sz w:val="24"/>
+          <w:szCs w:val="24"/>
+        </w:rPr>
+      </w:pPr>
+      <w:r>
+        <w:rPr>
+          <w:rFonts w:ascii="Times New Roman" w:hAnsi="Times New Roman" w:cs="Times New Roman"/>
+          <w:sz w:val="24"/>
+          <w:szCs w:val="24"/>
+          <w:u w:val="single"/>
         </w:rPr>
         <w:lastRenderedPageBreak/>
-        <w:t>ARTICULO TERCERO</w:t>
-      </w:r>
-      <w:r>
-        <w:rPr>
-          <w:rFonts w:ascii="Times New Roman" w:hAnsi="Times New Roman" w:cs="Times New Roman"/>
-          <w:sz w:val="24"/>
-          <w:szCs w:val="24"/>
-        </w:rPr>
-        <w:t xml:space="preserve">: </w:t>
-      </w:r>
-      <w:r>
-        <w:rPr>
-          <w:rFonts w:ascii="Times New Roman" w:hAnsi="Times New Roman" w:cs="Times New Roman"/>
-          <w:sz w:val="24"/>
-          <w:szCs w:val="24"/>
-        </w:rPr>
-        <w:t>FIJASE el valor de la superficie descripta en el Artículo que antecede en el importe de $35</w:t>
+        <w:t>ARTICULO CUARTO</w:t>
+      </w:r>
+      <w:r>
+        <w:rPr>
+          <w:rFonts w:ascii="Times New Roman" w:hAnsi="Times New Roman" w:cs="Times New Roman"/>
+          <w:sz w:val="24"/>
+          <w:szCs w:val="24"/>
+          <w:u w:val="single"/>
+        </w:rPr>
+        <w:t>:</w:t>
       </w:r>
       <w:r>
         <w:rPr>
@@ -449,23 +693,36 @@
           <w:sz w:val="24"/>
           <w:szCs w:val="24"/>
         </w:rPr>
-        <w:t xml:space="preserve">                    (</w:t>
-      </w:r>
-      <w:r>
-        <w:rPr>
-          <w:rFonts w:ascii="Times New Roman" w:hAnsi="Times New Roman" w:cs="Times New Roman"/>
-          <w:sz w:val="24"/>
-          <w:szCs w:val="24"/>
-        </w:rPr>
-        <w:t>treinta y cinco pesos</w:t>
-      </w:r>
-      <w:r>
-        <w:rPr>
-          <w:rFonts w:ascii="Times New Roman" w:hAnsi="Times New Roman" w:cs="Times New Roman"/>
-          <w:sz w:val="24"/>
-          <w:szCs w:val="24"/>
-        </w:rPr>
-        <w:t xml:space="preserve">) </w:t>
+        <w:t>A los efectos de concretar la entrega autorizada en el Artículo Primero de esta Ordenanza se procederá a suscribir un Boleto de Compraventa, quedando establecido que en el plazo de pago, no podrá transferirse, venderse ni alquilarse la parcela entregada y ni el señor SANSO ni su conyugue podrán ser beneficiarios de ningún tipo de plan de similares características por el término que dure la presente operación.</w:t>
+      </w:r>
+    </w:p>
+    <w:p>
+      <w:pPr>
+        <w:keepNext/>
+        <w:spacing w:after="120" w:line="240" w:lineRule="auto"/>
+        <w:rPr>
+          <w:rFonts w:ascii="Times New Roman" w:hAnsi="Times New Roman" w:cs="Times New Roman"/>
+          <w:sz w:val="24"/>
+          <w:szCs w:val="24"/>
+        </w:rPr>
+      </w:pPr>
+      <w:r>
+        <w:rPr>
+          <w:rFonts w:ascii="Times New Roman" w:hAnsi="Times New Roman" w:cs="Times New Roman"/>
+          <w:sz w:val="24"/>
+          <w:szCs w:val="24"/>
+          <w:u w:val="single"/>
+        </w:rPr>
+        <w:t>ARTICULO QUINTO</w:t>
+      </w:r>
+      <w:r>
+        <w:rPr>
+          <w:rFonts w:ascii="Times New Roman" w:hAnsi="Times New Roman" w:cs="Times New Roman"/>
+          <w:sz w:val="24"/>
+          <w:szCs w:val="24"/>
+          <w:u w:val="single"/>
+        </w:rPr>
+        <w:t>:</w:t>
       </w:r>
       <w:r>
         <w:rPr>
@@ -481,91 +738,25 @@
           <w:sz w:val="24"/>
           <w:szCs w:val="24"/>
         </w:rPr>
-        <w:t>por m2.</w:t>
-      </w:r>
-    </w:p>
-    <w:p>
-      <w:pPr>
-        <w:spacing w:line="240" w:lineRule="auto"/>
-        <w:rPr>
-          <w:rFonts w:ascii="Times New Roman" w:hAnsi="Times New Roman" w:cs="Times New Roman"/>
-          <w:sz w:val="24"/>
-          <w:szCs w:val="24"/>
-        </w:rPr>
-      </w:pPr>
-      <w:r>
-        <w:rPr>
-          <w:rFonts w:ascii="Times New Roman" w:hAnsi="Times New Roman" w:cs="Times New Roman"/>
-          <w:sz w:val="24"/>
-          <w:szCs w:val="24"/>
-        </w:rPr>
-        <w:t>ARTICULO CUARTO</w:t>
-      </w:r>
-      <w:r>
-        <w:rPr>
-          <w:rFonts w:ascii="Times New Roman" w:hAnsi="Times New Roman" w:cs="Times New Roman"/>
-          <w:sz w:val="24"/>
-          <w:szCs w:val="24"/>
-        </w:rPr>
-        <w:t xml:space="preserve">: </w:t>
-      </w:r>
-      <w:r>
-        <w:rPr>
-          <w:rFonts w:ascii="Times New Roman" w:hAnsi="Times New Roman" w:cs="Times New Roman"/>
-          <w:sz w:val="24"/>
-          <w:szCs w:val="24"/>
-        </w:rPr>
-        <w:t>A los efectos de concretar la entrega autorizada en el Artículo Primero de esta Ordenanza se procederá a suscribir un Boleto de Compraventa, quedando establecido que en el plazo de pago, no podrá transferirse, venderse ni alquilarse la parcela entregada y ni el señor SANSO ni su conyugue podrán ser beneficiarios de ningún tipo de plan de similares características por el término que dure la presente operación.</w:t>
-      </w:r>
-    </w:p>
-    <w:p>
-      <w:pPr>
-        <w:spacing w:line="240" w:lineRule="auto"/>
-        <w:rPr>
-          <w:rFonts w:ascii="Times New Roman" w:hAnsi="Times New Roman" w:cs="Times New Roman"/>
-          <w:sz w:val="24"/>
-          <w:szCs w:val="24"/>
-        </w:rPr>
-      </w:pPr>
-      <w:r>
-        <w:rPr>
-          <w:rFonts w:ascii="Times New Roman" w:hAnsi="Times New Roman" w:cs="Times New Roman"/>
-          <w:sz w:val="24"/>
-          <w:szCs w:val="24"/>
-        </w:rPr>
-        <w:t>ARTICULO QUINTO</w:t>
-      </w:r>
-      <w:r>
-        <w:rPr>
-          <w:rFonts w:ascii="Times New Roman" w:hAnsi="Times New Roman" w:cs="Times New Roman"/>
-          <w:sz w:val="24"/>
-          <w:szCs w:val="24"/>
-        </w:rPr>
-        <w:t xml:space="preserve">: </w:t>
-      </w:r>
-      <w:r>
-        <w:rPr>
-          <w:rFonts w:ascii="Times New Roman" w:hAnsi="Times New Roman" w:cs="Times New Roman"/>
-          <w:sz w:val="24"/>
-          <w:szCs w:val="24"/>
-        </w:rPr>
         <w:t>CUMPLIDO el pago el señor Sanso deberá gestionar a su cargo la escritura traslativa de dominio a su favor.</w:t>
       </w:r>
     </w:p>
     <w:p>
       <w:pPr>
-        <w:spacing w:line="240" w:lineRule="auto"/>
-        <w:rPr>
-          <w:rFonts w:ascii="Times New Roman" w:hAnsi="Times New Roman" w:cs="Times New Roman"/>
-          <w:sz w:val="24"/>
-          <w:szCs w:val="24"/>
-        </w:rPr>
-      </w:pPr>
-      <w:r>
-        <w:rPr>
-          <w:rFonts w:ascii="Times New Roman" w:hAnsi="Times New Roman" w:cs="Times New Roman"/>
-          <w:sz w:val="24"/>
-          <w:szCs w:val="24"/>
+        <w:keepNext/>
+        <w:spacing w:after="120" w:line="240" w:lineRule="auto"/>
+        <w:rPr>
+          <w:rFonts w:ascii="Times New Roman" w:hAnsi="Times New Roman" w:cs="Times New Roman"/>
+          <w:sz w:val="24"/>
+          <w:szCs w:val="24"/>
+        </w:rPr>
+      </w:pPr>
+      <w:r>
+        <w:rPr>
+          <w:rFonts w:ascii="Times New Roman" w:hAnsi="Times New Roman" w:cs="Times New Roman"/>
+          <w:sz w:val="24"/>
+          <w:szCs w:val="24"/>
+          <w:u w:val="single"/>
         </w:rPr>
         <w:t>ARTICULO SEXTO</w:t>
       </w:r>
@@ -574,8 +765,17 @@
           <w:rFonts w:ascii="Times New Roman" w:hAnsi="Times New Roman" w:cs="Times New Roman"/>
           <w:sz w:val="24"/>
           <w:szCs w:val="24"/>
-        </w:rPr>
-        <w:t xml:space="preserve">: </w:t>
+          <w:u w:val="single"/>
+        </w:rPr>
+        <w:t>:</w:t>
+      </w:r>
+      <w:r>
+        <w:rPr>
+          <w:rFonts w:ascii="Times New Roman" w:hAnsi="Times New Roman" w:cs="Times New Roman"/>
+          <w:sz w:val="24"/>
+          <w:szCs w:val="24"/>
+        </w:rPr>
+        <w:t xml:space="preserve"> </w:t>
       </w:r>
       <w:r>
         <w:rPr>
@@ -595,13 +795,80 @@
       </w:r>
     </w:p>
     <w:sectPr>
+      <w:footerReference w:type="default" r:id="rId7"/>
       <w:pgSz w:w="11906" w:h="16838"/>
       <w:pgMar w:top="1417" w:right="1701" w:bottom="1417" w:left="1701" w:header="709" w:footer="709" w:gutter="0"/>
+      <w:pgNumType w:start="1183"/>
       <w:cols w:space="708"/>
       <w:docGrid w:linePitch="360"/>
     </w:sectPr>
   </w:body>
 </w:document>
+</file>
+
+<file path=word/endnotes.xml><?xml version="1.0" encoding="utf-8"?>
+<w:endnotes xmlns:ve="http://schemas.openxmlformats.org/markup-compatibility/2006" xmlns:o="urn:schemas-microsoft-com:office:office" xmlns:r="http://schemas.openxmlformats.org/officeDocument/2006/relationships" xmlns:m="http://schemas.openxmlformats.org/officeDocument/2006/math" xmlns:v="urn:schemas-microsoft-com:vml" xmlns:wp="http://schemas.openxmlformats.org/drawingml/2006/wordprocessingDrawing" xmlns:w10="urn:schemas-microsoft-com:office:word" xmlns:w="http://schemas.openxmlformats.org/wordprocessingml/2006/main" xmlns:wne="http://schemas.microsoft.com/office/word/2006/wordml">
+  <w:endnote w:type="separator" w:id="-1">
+    <w:p>
+      <w:pPr>
+        <w:spacing w:after="0" w:line="240" w:lineRule="auto"/>
+      </w:pPr>
+      <w:r>
+        <w:separator/>
+      </w:r>
+    </w:p>
+  </w:endnote>
+  <w:endnote w:type="continuationSeparator" w:id="0">
+    <w:p>
+      <w:pPr>
+        <w:spacing w:after="0" w:line="240" w:lineRule="auto"/>
+      </w:pPr>
+      <w:r>
+        <w:continuationSeparator/>
+      </w:r>
+    </w:p>
+  </w:endnote>
+</w:endnotes>
+</file>
+
+<file path=word/footer1.xml><?xml version="1.0" encoding="utf-8"?>
+<w:ftr xmlns:ve="http://schemas.openxmlformats.org/markup-compatibility/2006" xmlns:o="urn:schemas-microsoft-com:office:office" xmlns:r="http://schemas.openxmlformats.org/officeDocument/2006/relationships" xmlns:m="http://schemas.openxmlformats.org/officeDocument/2006/math" xmlns:v="urn:schemas-microsoft-com:vml" xmlns:wp="http://schemas.openxmlformats.org/drawingml/2006/wordprocessingDrawing" xmlns:w10="urn:schemas-microsoft-com:office:word" xmlns:w="http://schemas.openxmlformats.org/wordprocessingml/2006/main" xmlns:wne="http://schemas.microsoft.com/office/word/2006/wordml">
+  <w:p>
+    <w:pPr>
+      <w:pStyle w:val="Piedepgina"/>
+      <w:rPr>
+        <w:rFonts w:ascii="Book Antiqua" w:hAnsi="Book Antiqua"/>
+        <w:color w:val="808080" w:themeColor="background1" w:themeShade="80"/>
+        <w:sz w:val="20"/>
+      </w:rPr>
+    </w:pPr>
+  </w:p>
+</w:ftr>
+</file>
+
+<file path=word/footnotes.xml><?xml version="1.0" encoding="utf-8"?>
+<w:footnotes xmlns:ve="http://schemas.openxmlformats.org/markup-compatibility/2006" xmlns:o="urn:schemas-microsoft-com:office:office" xmlns:r="http://schemas.openxmlformats.org/officeDocument/2006/relationships" xmlns:m="http://schemas.openxmlformats.org/officeDocument/2006/math" xmlns:v="urn:schemas-microsoft-com:vml" xmlns:wp="http://schemas.openxmlformats.org/drawingml/2006/wordprocessingDrawing" xmlns:w10="urn:schemas-microsoft-com:office:word" xmlns:w="http://schemas.openxmlformats.org/wordprocessingml/2006/main" xmlns:wne="http://schemas.microsoft.com/office/word/2006/wordml">
+  <w:footnote w:type="separator" w:id="-1">
+    <w:p>
+      <w:pPr>
+        <w:spacing w:after="0" w:line="240" w:lineRule="auto"/>
+      </w:pPr>
+      <w:r>
+        <w:separator/>
+      </w:r>
+    </w:p>
+  </w:footnote>
+  <w:footnote w:type="continuationSeparator" w:id="0">
+    <w:p>
+      <w:pPr>
+        <w:spacing w:after="0" w:line="240" w:lineRule="auto"/>
+      </w:pPr>
+      <w:r>
+        <w:continuationSeparator/>
+      </w:r>
+    </w:p>
+  </w:footnote>
+</w:footnotes>
 </file>
 
 <file path=word/numbering.xml><?xml version="1.0" encoding="utf-8"?>
@@ -897,6 +1164,54 @@
       <w:ind w:left="720"/>
       <w:contextualSpacing/>
     </w:pPr>
+  </w:style>
+  <w:style w:type="paragraph" w:styleId="Encabezado">
+    <w:name w:val="header"/>
+    <w:basedOn w:val="Normal"/>
+    <w:link w:val="EncabezadoCar"/>
+    <w:uiPriority w:val="99"/>
+    <w:semiHidden/>
+    <w:unhideWhenUsed/>
+    <w:rsid w:val="003C1615"/>
+    <w:pPr>
+      <w:tabs>
+        <w:tab w:val="center" w:pos="4419"/>
+        <w:tab w:val="right" w:pos="8838"/>
+      </w:tabs>
+      <w:spacing w:after="0" w:line="240" w:lineRule="auto"/>
+    </w:pPr>
+  </w:style>
+  <w:style w:type="character" w:customStyle="1" w:styleId="EncabezadoCar">
+    <w:name w:val="Encabezado Car"/>
+    <w:basedOn w:val="Fuentedeprrafopredeter"/>
+    <w:link w:val="Encabezado"/>
+    <w:uiPriority w:val="99"/>
+    <w:semiHidden/>
+    <w:rsid w:val="003C1615"/>
+  </w:style>
+  <w:style w:type="paragraph" w:styleId="Piedepgina">
+    <w:name w:val="footer"/>
+    <w:basedOn w:val="Normal"/>
+    <w:link w:val="PiedepginaCar"/>
+    <w:uiPriority w:val="99"/>
+    <w:semiHidden/>
+    <w:unhideWhenUsed/>
+    <w:rsid w:val="003C1615"/>
+    <w:pPr>
+      <w:tabs>
+        <w:tab w:val="center" w:pos="4419"/>
+        <w:tab w:val="right" w:pos="8838"/>
+      </w:tabs>
+      <w:spacing w:after="0" w:line="240" w:lineRule="auto"/>
+    </w:pPr>
+  </w:style>
+  <w:style w:type="character" w:customStyle="1" w:styleId="PiedepginaCar">
+    <w:name w:val="Pie de página Car"/>
+    <w:basedOn w:val="Fuentedeprrafopredeter"/>
+    <w:link w:val="Piedepgina"/>
+    <w:uiPriority w:val="99"/>
+    <w:semiHidden/>
+    <w:rsid w:val="003C1615"/>
   </w:style>
 </w:styles>
 </file>

--- a/ordenanzas/1206.docx
+++ b/ordenanzas/1206.docx
@@ -5,17 +5,17 @@
     <w:p>
       <w:pPr>
         <w:keepNext/>
-        <w:spacing w:after="240" w:line="240" w:lineRule="auto"/>
+        <w:spacing w:after="180" w:line="240" w:lineRule="auto"/>
         <w:jc w:val="right"/>
         <w:rPr>
-          <w:rFonts w:ascii="Times New Roman" w:hAnsi="Times New Roman" w:cs="Times New Roman"/>
-          <w:sz w:val="24"/>
-          <w:szCs w:val="24"/>
-        </w:rPr>
-      </w:pPr>
-      <w:r>
-        <w:rPr>
-          <w:rFonts w:ascii="Times New Roman" w:hAnsi="Times New Roman" w:cs="Times New Roman"/>
+          <w:rFonts w:ascii="Book Antiqua" w:hAnsi="Book Antiqua" w:cs="Times New Roman"/>
+          <w:sz w:val="24"/>
+          <w:szCs w:val="24"/>
+        </w:rPr>
+      </w:pPr>
+      <w:r>
+        <w:rPr>
+          <w:rFonts w:ascii="Book Antiqua" w:hAnsi="Book Antiqua" w:cs="Times New Roman"/>
           <w:sz w:val="24"/>
           <w:szCs w:val="24"/>
         </w:rPr>
@@ -25,9 +25,9 @@
     <w:p>
       <w:pPr>
         <w:keepNext/>
-        <w:spacing w:before="240" w:after="360" w:line="240" w:lineRule="auto"/>
-        <w:rPr>
-          <w:rFonts w:ascii="Times New Roman" w:hAnsi="Times New Roman" w:cs="Times New Roman"/>
+        <w:spacing w:before="60" w:after="180" w:line="240" w:lineRule="auto"/>
+        <w:rPr>
+          <w:rFonts w:ascii="Book Antiqua" w:hAnsi="Book Antiqua" w:cs="Times New Roman"/>
           <w:b/>
           <w:sz w:val="24"/>
           <w:szCs w:val="24"/>
@@ -35,7 +35,7 @@
       </w:pPr>
       <w:r>
         <w:rPr>
-          <w:rFonts w:ascii="Times New Roman" w:hAnsi="Times New Roman" w:cs="Times New Roman"/>
+          <w:rFonts w:ascii="Book Antiqua" w:hAnsi="Book Antiqua" w:cs="Times New Roman"/>
           <w:b/>
           <w:sz w:val="24"/>
           <w:szCs w:val="24"/>
@@ -46,9 +46,9 @@
     <w:p>
       <w:pPr>
         <w:keepNext/>
-        <w:spacing w:before="240" w:after="120" w:line="240" w:lineRule="auto"/>
-        <w:rPr>
-          <w:rFonts w:ascii="Times New Roman" w:hAnsi="Times New Roman" w:cs="Times New Roman"/>
+        <w:spacing w:before="60" w:after="60" w:line="240" w:lineRule="auto"/>
+        <w:rPr>
+          <w:rFonts w:ascii="Book Antiqua" w:hAnsi="Book Antiqua" w:cs="Times New Roman"/>
           <w:b/>
           <w:sz w:val="24"/>
           <w:szCs w:val="24"/>
@@ -56,27 +56,533 @@
       </w:pPr>
       <w:r>
         <w:rPr>
-          <w:rFonts w:ascii="Times New Roman" w:hAnsi="Times New Roman" w:cs="Times New Roman"/>
+          <w:rFonts w:ascii="Book Antiqua" w:hAnsi="Book Antiqua" w:cs="Times New Roman"/>
           <w:b/>
           <w:sz w:val="24"/>
           <w:szCs w:val="24"/>
         </w:rPr>
-        <w:t xml:space="preserve">VISTO: </w:t>
+        <w:t>VISTO</w:t>
+      </w:r>
+      <w:r>
+        <w:rPr>
+          <w:rFonts w:ascii="Book Antiqua" w:hAnsi="Book Antiqua" w:cs="Times New Roman"/>
+          <w:b/>
+          <w:sz w:val="24"/>
+          <w:szCs w:val="24"/>
+        </w:rPr>
+        <w:t xml:space="preserve">: </w:t>
       </w:r>
     </w:p>
     <w:p>
       <w:pPr>
         <w:keepNext/>
-        <w:spacing w:after="120" w:line="240" w:lineRule="auto"/>
-        <w:rPr>
-          <w:rFonts w:ascii="Times New Roman" w:hAnsi="Times New Roman" w:cs="Times New Roman"/>
-          <w:sz w:val="24"/>
-          <w:szCs w:val="24"/>
-        </w:rPr>
-      </w:pPr>
-      <w:r>
-        <w:rPr>
-          <w:rFonts w:ascii="Times New Roman" w:hAnsi="Times New Roman" w:cs="Times New Roman"/>
+        <w:spacing w:after="180" w:line="240" w:lineRule="auto"/>
+        <w:jc w:val="both"/>
+        <w:rPr>
+          <w:rFonts w:ascii="Book Antiqua" w:hAnsi="Book Antiqua" w:cs="Times New Roman"/>
+          <w:sz w:val="24"/>
+          <w:szCs w:val="24"/>
+        </w:rPr>
+      </w:pPr>
+      <w:r>
+        <w:rPr>
+          <w:rFonts w:ascii="Book Antiqua" w:hAnsi="Book Antiqua" w:cs="Times New Roman"/>
+          <w:sz w:val="24"/>
+          <w:szCs w:val="24"/>
+        </w:rPr>
+        <w:t>El Expte</w:t>
+      </w:r>
+      <w:r>
+        <w:rPr>
+          <w:rFonts w:ascii="Book Antiqua" w:hAnsi="Book Antiqua" w:cs="Times New Roman"/>
+          <w:sz w:val="24"/>
+          <w:szCs w:val="24"/>
+        </w:rPr>
+        <w:t xml:space="preserve">. </w:t>
+      </w:r>
+      <w:r>
+        <w:rPr>
+          <w:rFonts w:ascii="Book Antiqua" w:hAnsi="Book Antiqua" w:cs="Times New Roman"/>
+          <w:sz w:val="24"/>
+          <w:szCs w:val="24"/>
+        </w:rPr>
+        <w:t>N</w:t>
+      </w:r>
+      <w:r>
+        <w:rPr>
+          <w:rFonts w:ascii="Book Antiqua" w:hAnsi="Book Antiqua" w:cs="Times New Roman"/>
+          <w:sz w:val="24"/>
+          <w:szCs w:val="24"/>
+        </w:rPr>
+        <w:t xml:space="preserve">º </w:t>
+      </w:r>
+      <w:r>
+        <w:rPr>
+          <w:rFonts w:ascii="Book Antiqua" w:hAnsi="Book Antiqua" w:cs="Times New Roman"/>
+          <w:sz w:val="24"/>
+          <w:szCs w:val="24"/>
+        </w:rPr>
+        <w:t>3742- M17-S-01</w:t>
+      </w:r>
+      <w:r>
+        <w:rPr>
+          <w:rFonts w:ascii="Book Antiqua" w:hAnsi="Book Antiqua" w:cs="Times New Roman"/>
+          <w:sz w:val="24"/>
+          <w:szCs w:val="24"/>
+        </w:rPr>
+        <w:t xml:space="preserve">, </w:t>
+      </w:r>
+      <w:r>
+        <w:rPr>
+          <w:rFonts w:ascii="Book Antiqua" w:hAnsi="Book Antiqua" w:cs="Times New Roman"/>
+          <w:sz w:val="24"/>
+          <w:szCs w:val="24"/>
+        </w:rPr>
+        <w:t>iniciado por el señor JUAN CARLOS SANSO</w:t>
+      </w:r>
+      <w:r>
+        <w:rPr>
+          <w:rFonts w:ascii="Book Antiqua" w:hAnsi="Book Antiqua" w:cs="Times New Roman"/>
+          <w:sz w:val="24"/>
+          <w:szCs w:val="24"/>
+        </w:rPr>
+        <w:t xml:space="preserve">; </w:t>
+      </w:r>
+      <w:r>
+        <w:rPr>
+          <w:rFonts w:ascii="Book Antiqua" w:hAnsi="Book Antiqua" w:cs="Times New Roman"/>
+          <w:sz w:val="24"/>
+          <w:szCs w:val="24"/>
+        </w:rPr>
+        <w:t>Y</w:t>
+      </w:r>
+    </w:p>
+    <w:p>
+      <w:pPr>
+        <w:keepNext/>
+        <w:spacing w:before="60" w:after="60" w:line="240" w:lineRule="auto"/>
+        <w:rPr>
+          <w:rFonts w:ascii="Book Antiqua" w:hAnsi="Book Antiqua" w:cs="Times New Roman"/>
+          <w:b/>
+          <w:sz w:val="24"/>
+          <w:szCs w:val="24"/>
+        </w:rPr>
+      </w:pPr>
+      <w:r>
+        <w:rPr>
+          <w:rFonts w:ascii="Book Antiqua" w:hAnsi="Book Antiqua" w:cs="Times New Roman"/>
+          <w:b/>
+          <w:sz w:val="24"/>
+          <w:szCs w:val="24"/>
+        </w:rPr>
+        <w:t>CONSIDERANDO</w:t>
+      </w:r>
+      <w:r>
+        <w:rPr>
+          <w:rFonts w:ascii="Book Antiqua" w:hAnsi="Book Antiqua" w:cs="Times New Roman"/>
+          <w:b/>
+          <w:sz w:val="24"/>
+          <w:szCs w:val="24"/>
+        </w:rPr>
+        <w:t xml:space="preserve">: </w:t>
+      </w:r>
+    </w:p>
+    <w:p>
+      <w:pPr>
+        <w:keepNext/>
+        <w:spacing w:after="180" w:line="240" w:lineRule="auto"/>
+        <w:jc w:val="both"/>
+        <w:rPr>
+          <w:rFonts w:ascii="Book Antiqua" w:hAnsi="Book Antiqua" w:cs="Times New Roman"/>
+          <w:sz w:val="24"/>
+          <w:szCs w:val="24"/>
+        </w:rPr>
+      </w:pPr>
+      <w:r>
+        <w:rPr>
+          <w:rFonts w:ascii="Book Antiqua" w:hAnsi="Book Antiqua" w:cs="Times New Roman"/>
+          <w:sz w:val="24"/>
+          <w:szCs w:val="24"/>
+        </w:rPr>
+        <w:t>Que a través del mismo presenta, para su aprobación, la documentación técnica de Mensura, División y Unificación de su propiedad identificada con el Padrón 383.989;</w:t>
+      </w:r>
+    </w:p>
+    <w:p>
+      <w:pPr>
+        <w:keepNext/>
+        <w:spacing w:after="180" w:line="240" w:lineRule="auto"/>
+        <w:jc w:val="both"/>
+        <w:rPr>
+          <w:rFonts w:ascii="Book Antiqua" w:hAnsi="Book Antiqua" w:cs="Times New Roman"/>
+          <w:sz w:val="24"/>
+          <w:szCs w:val="24"/>
+        </w:rPr>
+      </w:pPr>
+      <w:r>
+        <w:rPr>
+          <w:rFonts w:ascii="Book Antiqua" w:hAnsi="Book Antiqua" w:cs="Times New Roman"/>
+          <w:sz w:val="24"/>
+          <w:szCs w:val="24"/>
+        </w:rPr>
+        <w:t>Que dicha documentación tiene por objeto dividir una fracción del Padrón Nº 678.672 de dominio de esta Municipalidad y unificarla al inmueble mencionado en primer término;</w:t>
+      </w:r>
+    </w:p>
+    <w:p>
+      <w:pPr>
+        <w:keepNext/>
+        <w:spacing w:after="180" w:line="240" w:lineRule="auto"/>
+        <w:jc w:val="both"/>
+        <w:rPr>
+          <w:rFonts w:ascii="Book Antiqua" w:hAnsi="Book Antiqua" w:cs="Times New Roman"/>
+          <w:sz w:val="24"/>
+          <w:szCs w:val="24"/>
+        </w:rPr>
+      </w:pPr>
+      <w:r>
+        <w:rPr>
+          <w:rFonts w:ascii="Book Antiqua" w:hAnsi="Book Antiqua" w:cs="Times New Roman"/>
+          <w:sz w:val="24"/>
+          <w:szCs w:val="24"/>
+        </w:rPr>
+        <w:t>Que luego de realizada la documentación técnica referida, el señor Director de Catastro, Edificación y Planeamiento, emite informe al respecto a fs. 29 y fs. 30, de lo que surge que el mencionado Sr. Sanso ocupa actualmente una superficie de 5,12mts</w:t>
+      </w:r>
+      <w:r>
+        <w:rPr>
+          <w:rFonts w:ascii="Book Antiqua" w:hAnsi="Book Antiqua" w:cs="Times New Roman"/>
+          <w:sz w:val="24"/>
+          <w:szCs w:val="24"/>
+          <w:vertAlign w:val="superscript"/>
+        </w:rPr>
+        <w:t>2</w:t>
+      </w:r>
+      <w:r>
+        <w:rPr>
+          <w:rFonts w:ascii="Book Antiqua" w:hAnsi="Book Antiqua" w:cs="Times New Roman"/>
+          <w:sz w:val="24"/>
+          <w:szCs w:val="24"/>
+        </w:rPr>
+        <w:t xml:space="preserve"> en la parcela perteneciente a la Municipalidad de Yerba Buena, superficie que le permite a la vivienda del mismo, obtener salida por calle Perú, constituyendo una situación de hecho, lo que fue constatado por dicha Dirección.</w:t>
+      </w:r>
+    </w:p>
+    <w:p>
+      <w:pPr>
+        <w:keepNext/>
+        <w:spacing w:after="180" w:line="240" w:lineRule="auto"/>
+        <w:jc w:val="both"/>
+        <w:rPr>
+          <w:rFonts w:ascii="Book Antiqua" w:hAnsi="Book Antiqua" w:cs="Times New Roman"/>
+          <w:sz w:val="24"/>
+          <w:szCs w:val="24"/>
+        </w:rPr>
+      </w:pPr>
+      <w:r>
+        <w:rPr>
+          <w:rFonts w:ascii="Book Antiqua" w:hAnsi="Book Antiqua" w:cs="Times New Roman"/>
+          <w:sz w:val="24"/>
+          <w:szCs w:val="24"/>
+        </w:rPr>
+        <w:t>Que en ese mismo informe sugiere que la superficie anteriormente descripta sea vendida al recurrente sea valor real de mercado estimado en $ 40,00mts</w:t>
+      </w:r>
+      <w:r>
+        <w:rPr>
+          <w:rFonts w:ascii="Book Antiqua" w:hAnsi="Book Antiqua" w:cs="Times New Roman"/>
+          <w:sz w:val="24"/>
+          <w:szCs w:val="24"/>
+          <w:vertAlign w:val="superscript"/>
+        </w:rPr>
+        <w:t>2</w:t>
+      </w:r>
+      <w:r>
+        <w:rPr>
+          <w:rFonts w:ascii="Book Antiqua" w:hAnsi="Book Antiqua" w:cs="Times New Roman"/>
+          <w:sz w:val="24"/>
+          <w:szCs w:val="24"/>
+        </w:rPr>
+        <w:t>;</w:t>
+      </w:r>
+    </w:p>
+    <w:p>
+      <w:pPr>
+        <w:keepNext/>
+        <w:spacing w:after="180" w:line="240" w:lineRule="auto"/>
+        <w:jc w:val="both"/>
+        <w:rPr>
+          <w:rFonts w:ascii="Book Antiqua" w:hAnsi="Book Antiqua" w:cs="Times New Roman"/>
+          <w:sz w:val="24"/>
+          <w:szCs w:val="24"/>
+        </w:rPr>
+      </w:pPr>
+      <w:r>
+        <w:rPr>
+          <w:rFonts w:ascii="Book Antiqua" w:hAnsi="Book Antiqua" w:cs="Times New Roman"/>
+          <w:sz w:val="24"/>
+          <w:szCs w:val="24"/>
+        </w:rPr>
+        <w:t>Que</w:t>
+      </w:r>
+      <w:r>
+        <w:rPr>
+          <w:rFonts w:ascii="Book Antiqua" w:hAnsi="Book Antiqua" w:cs="Times New Roman"/>
+          <w:sz w:val="24"/>
+          <w:szCs w:val="24"/>
+        </w:rPr>
+        <w:t xml:space="preserve">, </w:t>
+      </w:r>
+      <w:r>
+        <w:rPr>
+          <w:rFonts w:ascii="Book Antiqua" w:hAnsi="Book Antiqua" w:cs="Times New Roman"/>
+          <w:sz w:val="24"/>
+          <w:szCs w:val="24"/>
+        </w:rPr>
+        <w:t>consultada la Dirección de Asuntos Jurídicos</w:t>
+      </w:r>
+      <w:r>
+        <w:rPr>
+          <w:rFonts w:ascii="Book Antiqua" w:hAnsi="Book Antiqua" w:cs="Times New Roman"/>
+          <w:sz w:val="24"/>
+          <w:szCs w:val="24"/>
+        </w:rPr>
+        <w:t xml:space="preserve">, </w:t>
+      </w:r>
+      <w:r>
+        <w:rPr>
+          <w:rFonts w:ascii="Book Antiqua" w:hAnsi="Book Antiqua" w:cs="Times New Roman"/>
+          <w:sz w:val="24"/>
+          <w:szCs w:val="24"/>
+        </w:rPr>
+        <w:t>dictamina que tratándose de un bien que integra el patrimonio privado del estado Municipal</w:t>
+      </w:r>
+      <w:r>
+        <w:rPr>
+          <w:rFonts w:ascii="Book Antiqua" w:hAnsi="Book Antiqua" w:cs="Times New Roman"/>
+          <w:sz w:val="24"/>
+          <w:szCs w:val="24"/>
+        </w:rPr>
+        <w:t xml:space="preserve">, </w:t>
+      </w:r>
+      <w:r>
+        <w:rPr>
+          <w:rFonts w:ascii="Book Antiqua" w:hAnsi="Book Antiqua" w:cs="Times New Roman"/>
+          <w:sz w:val="24"/>
+          <w:szCs w:val="24"/>
+        </w:rPr>
+        <w:t>es dable</w:t>
+      </w:r>
+      <w:r>
+        <w:rPr>
+          <w:rFonts w:ascii="Book Antiqua" w:hAnsi="Book Antiqua" w:cs="Times New Roman"/>
+          <w:sz w:val="24"/>
+          <w:szCs w:val="24"/>
+        </w:rPr>
+        <w:t xml:space="preserve">, </w:t>
+      </w:r>
+      <w:r>
+        <w:rPr>
+          <w:rFonts w:ascii="Book Antiqua" w:hAnsi="Book Antiqua" w:cs="Times New Roman"/>
+          <w:sz w:val="24"/>
+          <w:szCs w:val="24"/>
+        </w:rPr>
+        <w:t>con fines sociales</w:t>
+      </w:r>
+      <w:r>
+        <w:rPr>
+          <w:rFonts w:ascii="Book Antiqua" w:hAnsi="Book Antiqua" w:cs="Times New Roman"/>
+          <w:sz w:val="24"/>
+          <w:szCs w:val="24"/>
+        </w:rPr>
+        <w:t xml:space="preserve">, </w:t>
+      </w:r>
+      <w:r>
+        <w:rPr>
+          <w:rFonts w:ascii="Book Antiqua" w:hAnsi="Book Antiqua" w:cs="Times New Roman"/>
+          <w:sz w:val="24"/>
+          <w:szCs w:val="24"/>
+        </w:rPr>
+        <w:t>efectuar su venta</w:t>
+      </w:r>
+      <w:r>
+        <w:rPr>
+          <w:rFonts w:ascii="Book Antiqua" w:hAnsi="Book Antiqua" w:cs="Times New Roman"/>
+          <w:sz w:val="24"/>
+          <w:szCs w:val="24"/>
+        </w:rPr>
+        <w:t xml:space="preserve">, </w:t>
+      </w:r>
+      <w:r>
+        <w:rPr>
+          <w:rFonts w:ascii="Book Antiqua" w:hAnsi="Book Antiqua" w:cs="Times New Roman"/>
+          <w:sz w:val="24"/>
+          <w:szCs w:val="24"/>
+        </w:rPr>
+        <w:t>indicando lo que deberá disponer el instrumento legal a emitirse</w:t>
+      </w:r>
+      <w:r>
+        <w:rPr>
+          <w:rFonts w:ascii="Book Antiqua" w:hAnsi="Book Antiqua" w:cs="Times New Roman"/>
+          <w:sz w:val="24"/>
+          <w:szCs w:val="24"/>
+        </w:rPr>
+        <w:t>;</w:t>
+      </w:r>
+    </w:p>
+    <w:p>
+      <w:pPr>
+        <w:keepNext/>
+        <w:spacing w:after="180" w:line="240" w:lineRule="auto"/>
+        <w:jc w:val="both"/>
+        <w:rPr>
+          <w:rFonts w:ascii="Book Antiqua" w:hAnsi="Book Antiqua" w:cs="Times New Roman"/>
+          <w:sz w:val="24"/>
+          <w:szCs w:val="24"/>
+        </w:rPr>
+      </w:pPr>
+      <w:r>
+        <w:rPr>
+          <w:rFonts w:ascii="Book Antiqua" w:hAnsi="Book Antiqua" w:cs="Times New Roman"/>
+          <w:sz w:val="24"/>
+          <w:szCs w:val="24"/>
+        </w:rPr>
+        <w:t>Que el señor Secretario de Gobierno</w:t>
+      </w:r>
+      <w:r>
+        <w:rPr>
+          <w:rFonts w:ascii="Book Antiqua" w:hAnsi="Book Antiqua" w:cs="Times New Roman"/>
+          <w:sz w:val="24"/>
+          <w:szCs w:val="24"/>
+        </w:rPr>
+        <w:t xml:space="preserve">, </w:t>
+      </w:r>
+      <w:r>
+        <w:rPr>
+          <w:rFonts w:ascii="Book Antiqua" w:hAnsi="Book Antiqua" w:cs="Times New Roman"/>
+          <w:sz w:val="24"/>
+          <w:szCs w:val="24"/>
+        </w:rPr>
+        <w:t>Obras y Servicios Públicos</w:t>
+      </w:r>
+      <w:r>
+        <w:rPr>
+          <w:rFonts w:ascii="Book Antiqua" w:hAnsi="Book Antiqua" w:cs="Times New Roman"/>
+          <w:sz w:val="24"/>
+          <w:szCs w:val="24"/>
+        </w:rPr>
+        <w:t xml:space="preserve">, </w:t>
+      </w:r>
+      <w:r>
+        <w:rPr>
+          <w:rFonts w:ascii="Book Antiqua" w:hAnsi="Book Antiqua" w:cs="Times New Roman"/>
+          <w:sz w:val="24"/>
+          <w:szCs w:val="24"/>
+        </w:rPr>
+        <w:t>en un todo de acuerdo con el dictamen señalado</w:t>
+      </w:r>
+      <w:r>
+        <w:rPr>
+          <w:rFonts w:ascii="Book Antiqua" w:hAnsi="Book Antiqua" w:cs="Times New Roman"/>
+          <w:sz w:val="24"/>
+          <w:szCs w:val="24"/>
+        </w:rPr>
+        <w:t xml:space="preserve">, </w:t>
+      </w:r>
+      <w:r>
+        <w:rPr>
+          <w:rFonts w:ascii="Book Antiqua" w:hAnsi="Book Antiqua" w:cs="Times New Roman"/>
+          <w:sz w:val="24"/>
+          <w:szCs w:val="24"/>
+        </w:rPr>
+        <w:t>indica que se fija un precio de $35 por m2</w:t>
+      </w:r>
+      <w:r>
+        <w:rPr>
+          <w:rFonts w:ascii="Book Antiqua" w:hAnsi="Book Antiqua" w:cs="Times New Roman"/>
+          <w:sz w:val="24"/>
+          <w:szCs w:val="24"/>
+        </w:rPr>
+        <w:t>;</w:t>
+      </w:r>
+    </w:p>
+    <w:p>
+      <w:pPr>
+        <w:keepNext/>
+        <w:spacing w:after="180" w:line="240" w:lineRule="auto"/>
+        <w:jc w:val="both"/>
+        <w:rPr>
+          <w:rFonts w:ascii="Book Antiqua" w:hAnsi="Book Antiqua" w:cs="Times New Roman"/>
+          <w:sz w:val="24"/>
+          <w:szCs w:val="24"/>
+        </w:rPr>
+      </w:pPr>
+      <w:r>
+        <w:rPr>
+          <w:rFonts w:ascii="Book Antiqua" w:hAnsi="Book Antiqua" w:cs="Times New Roman"/>
+          <w:sz w:val="24"/>
+          <w:szCs w:val="24"/>
+        </w:rPr>
+        <w:t>Por ello y en uso de las facultades que le confiere el Decreto Provincial 322/1 de fecha 19 de Mayo de 2000</w:t>
+      </w:r>
+      <w:r>
+        <w:rPr>
+          <w:rFonts w:ascii="Book Antiqua" w:hAnsi="Book Antiqua" w:cs="Times New Roman"/>
+          <w:sz w:val="24"/>
+          <w:szCs w:val="24"/>
+        </w:rPr>
+        <w:t>;</w:t>
+      </w:r>
+    </w:p>
+    <w:p>
+      <w:pPr>
+        <w:keepNext/>
+        <w:spacing w:before="240" w:after="240" w:line="240" w:lineRule="auto"/>
+        <w:ind w:left="1843" w:right="1843"/>
+        <w:jc w:val="center"/>
+        <w:rPr>
+          <w:rFonts w:ascii="Book Antiqua" w:hAnsi="Book Antiqua" w:cs="Times New Roman"/>
+          <w:b/>
+          <w:sz w:val="24"/>
+          <w:szCs w:val="24"/>
+        </w:rPr>
+      </w:pPr>
+      <w:r>
+        <w:rPr>
+          <w:rFonts w:ascii="Book Antiqua" w:hAnsi="Book Antiqua" w:cs="Times New Roman"/>
+          <w:b/>
+          <w:sz w:val="24"/>
+          <w:szCs w:val="24"/>
+        </w:rPr>
+        <w:t>EL INTERVENTOR MUNICIPAL SANCIONA CON FUERZA DE ORDENANZA</w:t>
+      </w:r>
+    </w:p>
+    <w:p>
+      <w:pPr>
+        <w:keepNext/>
+        <w:spacing w:after="180" w:line="240" w:lineRule="auto"/>
+        <w:jc w:val="both"/>
+        <w:rPr>
+          <w:rFonts w:ascii="Book Antiqua" w:hAnsi="Book Antiqua" w:cs="Times New Roman"/>
+          <w:sz w:val="24"/>
+          <w:szCs w:val="24"/>
+        </w:rPr>
+      </w:pPr>
+      <w:r>
+        <w:rPr>
+          <w:rFonts w:ascii="Book Antiqua" w:hAnsi="Book Antiqua" w:cs="Times New Roman"/>
+          <w:sz w:val="24"/>
+          <w:szCs w:val="24"/>
+          <w:u w:val="single"/>
+        </w:rPr>
+        <w:t>ARTÍCULO PRIMERO</w:t>
+      </w:r>
+      <w:r>
+        <w:rPr>
+          <w:rFonts w:ascii="Book Antiqua" w:hAnsi="Book Antiqua" w:cs="Times New Roman"/>
+          <w:sz w:val="24"/>
+          <w:szCs w:val="24"/>
+        </w:rPr>
+        <w:t>:</w:t>
+      </w:r>
+      <w:r>
+        <w:rPr>
+          <w:rFonts w:ascii="Book Antiqua" w:hAnsi="Book Antiqua" w:cs="Times New Roman"/>
           <w:sz w:val="24"/>
           <w:szCs w:val="24"/>
         </w:rPr>
@@ -84,15 +590,79 @@
       </w:r>
       <w:r>
         <w:rPr>
-          <w:rFonts w:ascii="Times New Roman" w:hAnsi="Times New Roman" w:cs="Times New Roman"/>
-          <w:sz w:val="24"/>
-          <w:szCs w:val="24"/>
-        </w:rPr>
-        <w:t>El Expte. N</w:t>
-      </w:r>
-      <w:r>
-        <w:rPr>
-          <w:rFonts w:ascii="Times New Roman" w:hAnsi="Times New Roman" w:cs="Times New Roman"/>
+          <w:rFonts w:ascii="Book Antiqua" w:hAnsi="Book Antiqua" w:cs="Times New Roman"/>
+          <w:sz w:val="24"/>
+          <w:szCs w:val="24"/>
+        </w:rPr>
+        <w:t>FACÚLTASE a la Dirección de Catastro</w:t>
+      </w:r>
+      <w:r>
+        <w:rPr>
+          <w:rFonts w:ascii="Book Antiqua" w:hAnsi="Book Antiqua" w:cs="Times New Roman"/>
+          <w:sz w:val="24"/>
+          <w:szCs w:val="24"/>
+        </w:rPr>
+        <w:t xml:space="preserve">, </w:t>
+      </w:r>
+      <w:r>
+        <w:rPr>
+          <w:rFonts w:ascii="Book Antiqua" w:hAnsi="Book Antiqua" w:cs="Times New Roman"/>
+          <w:sz w:val="24"/>
+          <w:szCs w:val="24"/>
+        </w:rPr>
+        <w:t>Edificación y Planeamiento a aprobar la documentación técnica de Mensura</w:t>
+      </w:r>
+      <w:r>
+        <w:rPr>
+          <w:rFonts w:ascii="Book Antiqua" w:hAnsi="Book Antiqua" w:cs="Times New Roman"/>
+          <w:sz w:val="24"/>
+          <w:szCs w:val="24"/>
+        </w:rPr>
+        <w:t xml:space="preserve">, </w:t>
+      </w:r>
+      <w:r>
+        <w:rPr>
+          <w:rFonts w:ascii="Book Antiqua" w:hAnsi="Book Antiqua" w:cs="Times New Roman"/>
+          <w:sz w:val="24"/>
+          <w:szCs w:val="24"/>
+        </w:rPr>
+        <w:t>División y Unificación</w:t>
+      </w:r>
+      <w:r>
+        <w:rPr>
+          <w:rFonts w:ascii="Book Antiqua" w:hAnsi="Book Antiqua" w:cs="Times New Roman"/>
+          <w:sz w:val="24"/>
+          <w:szCs w:val="24"/>
+        </w:rPr>
+        <w:t xml:space="preserve">, </w:t>
+      </w:r>
+      <w:r>
+        <w:rPr>
+          <w:rFonts w:ascii="Book Antiqua" w:hAnsi="Book Antiqua" w:cs="Times New Roman"/>
+          <w:sz w:val="24"/>
+          <w:szCs w:val="24"/>
+        </w:rPr>
+        <w:t>presentada por el señor JUAN CARLOS SANSO</w:t>
+      </w:r>
+      <w:r>
+        <w:rPr>
+          <w:rFonts w:ascii="Book Antiqua" w:hAnsi="Book Antiqua" w:cs="Times New Roman"/>
+          <w:sz w:val="24"/>
+          <w:szCs w:val="24"/>
+        </w:rPr>
+        <w:t xml:space="preserve">, </w:t>
+      </w:r>
+      <w:r>
+        <w:rPr>
+          <w:rFonts w:ascii="Book Antiqua" w:hAnsi="Book Antiqua" w:cs="Times New Roman"/>
+          <w:sz w:val="24"/>
+          <w:szCs w:val="24"/>
+        </w:rPr>
+        <w:t>mediante Expte N</w:t>
+      </w:r>
+      <w:r>
+        <w:rPr>
+          <w:rFonts w:ascii="Book Antiqua" w:hAnsi="Book Antiqua" w:cs="Times New Roman"/>
           <w:sz w:val="24"/>
           <w:szCs w:val="24"/>
         </w:rPr>
@@ -100,47 +670,123 @@
       </w:r>
       <w:r>
         <w:rPr>
-          <w:rFonts w:ascii="Times New Roman" w:hAnsi="Times New Roman" w:cs="Times New Roman"/>
-          <w:sz w:val="24"/>
-          <w:szCs w:val="24"/>
-        </w:rPr>
-        <w:t>3742- M17-S-01, iniciado por el señor JUAN CARLOS SANSO; Y</w:t>
+          <w:rFonts w:ascii="Book Antiqua" w:hAnsi="Book Antiqua" w:cs="Times New Roman"/>
+          <w:sz w:val="24"/>
+          <w:szCs w:val="24"/>
+        </w:rPr>
+        <w:t>3742-M17-S-01</w:t>
+      </w:r>
+      <w:r>
+        <w:rPr>
+          <w:rFonts w:ascii="Book Antiqua" w:hAnsi="Book Antiqua" w:cs="Times New Roman"/>
+          <w:sz w:val="24"/>
+          <w:szCs w:val="24"/>
+        </w:rPr>
+        <w:t xml:space="preserve">, </w:t>
+      </w:r>
+      <w:r>
+        <w:rPr>
+          <w:rFonts w:ascii="Book Antiqua" w:hAnsi="Book Antiqua" w:cs="Times New Roman"/>
+          <w:sz w:val="24"/>
+          <w:szCs w:val="24"/>
+        </w:rPr>
+        <w:t>en concordancia con los Artículos subsiguientes de la presente Ordenanza</w:t>
+      </w:r>
+      <w:r>
+        <w:rPr>
+          <w:rFonts w:ascii="Book Antiqua" w:hAnsi="Book Antiqua" w:cs="Times New Roman"/>
+          <w:sz w:val="24"/>
+          <w:szCs w:val="24"/>
+        </w:rPr>
+        <w:t>.</w:t>
       </w:r>
     </w:p>
     <w:p>
       <w:pPr>
         <w:keepNext/>
-        <w:spacing w:before="240" w:after="120" w:line="240" w:lineRule="auto"/>
-        <w:rPr>
-          <w:rFonts w:ascii="Times New Roman" w:hAnsi="Times New Roman" w:cs="Times New Roman"/>
-          <w:b/>
-          <w:sz w:val="24"/>
-          <w:szCs w:val="24"/>
-        </w:rPr>
-      </w:pPr>
-      <w:r>
-        <w:rPr>
-          <w:rFonts w:ascii="Times New Roman" w:hAnsi="Times New Roman" w:cs="Times New Roman"/>
-          <w:b/>
-          <w:sz w:val="24"/>
-          <w:szCs w:val="24"/>
-        </w:rPr>
-        <w:t xml:space="preserve">CONSIDERANDO: </w:t>
+        <w:spacing w:after="180" w:line="240" w:lineRule="auto"/>
+        <w:jc w:val="both"/>
+        <w:rPr>
+          <w:rFonts w:ascii="Book Antiqua" w:hAnsi="Book Antiqua" w:cs="Times New Roman"/>
+          <w:sz w:val="24"/>
+          <w:szCs w:val="24"/>
+        </w:rPr>
+      </w:pPr>
+      <w:r>
+        <w:rPr>
+          <w:rFonts w:ascii="Book Antiqua" w:hAnsi="Book Antiqua" w:cs="Times New Roman"/>
+          <w:sz w:val="24"/>
+          <w:szCs w:val="24"/>
+          <w:u w:val="single"/>
+        </w:rPr>
+        <w:t>ARTÍCULO SEGUNDO</w:t>
+      </w:r>
+      <w:r>
+        <w:rPr>
+          <w:rFonts w:ascii="Book Antiqua" w:hAnsi="Book Antiqua" w:cs="Times New Roman"/>
+          <w:sz w:val="24"/>
+          <w:szCs w:val="24"/>
+        </w:rPr>
+        <w:t>:</w:t>
+      </w:r>
+      <w:r>
+        <w:rPr>
+          <w:rFonts w:ascii="Book Antiqua" w:hAnsi="Book Antiqua" w:cs="Times New Roman"/>
+          <w:sz w:val="24"/>
+          <w:szCs w:val="24"/>
+        </w:rPr>
+        <w:t xml:space="preserve"> AUTORIZASE al Sr. Secretario de Gobierno, Obras y Servicios Públicos a disponer lo necesario para la entrega a Título Oneroso de una superficie de 5,12mts</w:t>
+      </w:r>
+      <w:r>
+        <w:rPr>
+          <w:rFonts w:ascii="Book Antiqua" w:hAnsi="Book Antiqua" w:cs="Times New Roman"/>
+          <w:sz w:val="24"/>
+          <w:szCs w:val="24"/>
+          <w:vertAlign w:val="superscript"/>
+        </w:rPr>
+        <w:t>2</w:t>
+      </w:r>
+      <w:r>
+        <w:rPr>
+          <w:rFonts w:ascii="Book Antiqua" w:hAnsi="Book Antiqua" w:cs="Times New Roman"/>
+          <w:sz w:val="24"/>
+          <w:szCs w:val="24"/>
+        </w:rPr>
+        <w:t xml:space="preserve"> materializada por los vértices 3-4-5 del Plazo, cuyo original y copia corren agregados desde fs. 13 a 22 del Expte. Nº 3742-M17-S-01, a favor del señor JUAN CARLOS SANSO, D. N. I Nº 14.042.913.</w:t>
       </w:r>
     </w:p>
     <w:p>
       <w:pPr>
         <w:keepNext/>
-        <w:spacing w:after="120" w:line="240" w:lineRule="auto"/>
-        <w:rPr>
-          <w:rFonts w:ascii="Times New Roman" w:hAnsi="Times New Roman" w:cs="Times New Roman"/>
-          <w:sz w:val="24"/>
-          <w:szCs w:val="24"/>
-        </w:rPr>
-      </w:pPr>
-      <w:r>
-        <w:rPr>
-          <w:rFonts w:ascii="Times New Roman" w:hAnsi="Times New Roman" w:cs="Times New Roman"/>
+        <w:spacing w:after="180" w:line="240" w:lineRule="auto"/>
+        <w:jc w:val="both"/>
+        <w:rPr>
+          <w:rFonts w:ascii="Book Antiqua" w:hAnsi="Book Antiqua" w:cs="Times New Roman"/>
+          <w:sz w:val="24"/>
+          <w:szCs w:val="24"/>
+        </w:rPr>
+      </w:pPr>
+      <w:r>
+        <w:rPr>
+          <w:rFonts w:ascii="Book Antiqua" w:hAnsi="Book Antiqua" w:cs="Times New Roman"/>
+          <w:sz w:val="24"/>
+          <w:szCs w:val="24"/>
+          <w:u w:val="single"/>
+        </w:rPr>
+        <w:lastRenderedPageBreak/>
+        <w:t>ARTÍCULO TERCERO</w:t>
+      </w:r>
+      <w:r>
+        <w:rPr>
+          <w:rFonts w:ascii="Book Antiqua" w:hAnsi="Book Antiqua" w:cs="Times New Roman"/>
+          <w:sz w:val="24"/>
+          <w:szCs w:val="24"/>
+        </w:rPr>
+        <w:t>:</w:t>
+      </w:r>
+      <w:r>
+        <w:rPr>
+          <w:rFonts w:ascii="Book Antiqua" w:hAnsi="Book Antiqua" w:cs="Times New Roman"/>
           <w:sz w:val="24"/>
           <w:szCs w:val="24"/>
         </w:rPr>
@@ -148,284 +794,254 @@
       </w:r>
       <w:r>
         <w:rPr>
-          <w:rFonts w:ascii="Times New Roman" w:hAnsi="Times New Roman" w:cs="Times New Roman"/>
-          <w:sz w:val="24"/>
-          <w:szCs w:val="24"/>
-        </w:rPr>
-        <w:t>Que a través del mismo presenta, para su aprobación, la documentación técnica de Mensura, División y Unificación de su propiedad identificada con el Padrón 383.989;</w:t>
+          <w:rFonts w:ascii="Book Antiqua" w:hAnsi="Book Antiqua" w:cs="Times New Roman"/>
+          <w:sz w:val="24"/>
+          <w:szCs w:val="24"/>
+        </w:rPr>
+        <w:t>FIJASE el valor de la superficie descripta en el Artículo que antecede en el importe de $35</w:t>
+      </w:r>
+      <w:r>
+        <w:rPr>
+          <w:rFonts w:ascii="Book Antiqua" w:hAnsi="Book Antiqua" w:cs="Times New Roman"/>
+          <w:sz w:val="24"/>
+          <w:szCs w:val="24"/>
+        </w:rPr>
+        <w:t xml:space="preserve"> </w:t>
+      </w:r>
+      <w:r>
+        <w:rPr>
+          <w:rFonts w:ascii="Book Antiqua" w:hAnsi="Book Antiqua" w:cs="Times New Roman"/>
+          <w:sz w:val="24"/>
+          <w:szCs w:val="24"/>
+        </w:rPr>
+        <w:t>(</w:t>
+      </w:r>
+      <w:r>
+        <w:rPr>
+          <w:rFonts w:ascii="Book Antiqua" w:hAnsi="Book Antiqua" w:cs="Times New Roman"/>
+          <w:sz w:val="24"/>
+          <w:szCs w:val="24"/>
+        </w:rPr>
+        <w:t>treinta y cinco pesos</w:t>
+      </w:r>
+      <w:r>
+        <w:rPr>
+          <w:rFonts w:ascii="Book Antiqua" w:hAnsi="Book Antiqua" w:cs="Times New Roman"/>
+          <w:sz w:val="24"/>
+          <w:szCs w:val="24"/>
+        </w:rPr>
+        <w:t>)</w:t>
+      </w:r>
+      <w:r>
+        <w:rPr>
+          <w:rFonts w:ascii="Book Antiqua" w:hAnsi="Book Antiqua" w:cs="Times New Roman"/>
+          <w:sz w:val="24"/>
+          <w:szCs w:val="24"/>
+        </w:rPr>
+        <w:t xml:space="preserve"> </w:t>
+      </w:r>
+      <w:r>
+        <w:rPr>
+          <w:rFonts w:ascii="Book Antiqua" w:hAnsi="Book Antiqua" w:cs="Times New Roman"/>
+          <w:sz w:val="24"/>
+          <w:szCs w:val="24"/>
+        </w:rPr>
+        <w:t>por m2</w:t>
+      </w:r>
+      <w:r>
+        <w:rPr>
+          <w:rFonts w:ascii="Book Antiqua" w:hAnsi="Book Antiqua" w:cs="Times New Roman"/>
+          <w:sz w:val="24"/>
+          <w:szCs w:val="24"/>
+        </w:rPr>
+        <w:t>.</w:t>
       </w:r>
     </w:p>
     <w:p>
       <w:pPr>
         <w:keepNext/>
-        <w:spacing w:after="120" w:line="240" w:lineRule="auto"/>
-        <w:rPr>
-          <w:rFonts w:ascii="Times New Roman" w:hAnsi="Times New Roman" w:cs="Times New Roman"/>
-          <w:sz w:val="24"/>
-          <w:szCs w:val="24"/>
-        </w:rPr>
-      </w:pPr>
-      <w:r>
-        <w:rPr>
-          <w:rFonts w:ascii="Times New Roman" w:hAnsi="Times New Roman" w:cs="Times New Roman"/>
-          <w:sz w:val="24"/>
-          <w:szCs w:val="24"/>
-        </w:rPr>
-        <w:tab/>
-      </w:r>
-      <w:r>
-        <w:rPr>
-          <w:rFonts w:ascii="Times New Roman" w:hAnsi="Times New Roman" w:cs="Times New Roman"/>
-          <w:sz w:val="24"/>
-          <w:szCs w:val="24"/>
-        </w:rPr>
-        <w:tab/>
-        <w:t>Que dicha documentación tiene por objeto dividir una fracción del Padrón N</w:t>
-      </w:r>
-      <w:r>
-        <w:rPr>
-          <w:rFonts w:ascii="Times New Roman" w:hAnsi="Times New Roman" w:cs="Times New Roman"/>
-          <w:sz w:val="24"/>
-          <w:szCs w:val="24"/>
-        </w:rPr>
-        <w:t xml:space="preserve">º </w:t>
-      </w:r>
-      <w:r>
-        <w:rPr>
-          <w:rFonts w:ascii="Times New Roman" w:hAnsi="Times New Roman" w:cs="Times New Roman"/>
-          <w:sz w:val="24"/>
-          <w:szCs w:val="24"/>
-        </w:rPr>
-        <w:t>678.672 de dominio de esta Municipalidad y unificarla al inmueble mencionado en primer término;</w:t>
+        <w:spacing w:after="180" w:line="240" w:lineRule="auto"/>
+        <w:jc w:val="both"/>
+        <w:rPr>
+          <w:rFonts w:ascii="Book Antiqua" w:hAnsi="Book Antiqua" w:cs="Times New Roman"/>
+          <w:sz w:val="24"/>
+          <w:szCs w:val="24"/>
+        </w:rPr>
+      </w:pPr>
+      <w:r>
+        <w:rPr>
+          <w:rFonts w:ascii="Book Antiqua" w:hAnsi="Book Antiqua" w:cs="Times New Roman"/>
+          <w:sz w:val="24"/>
+          <w:szCs w:val="24"/>
+          <w:u w:val="single"/>
+        </w:rPr>
+        <w:t>ARTÍCULO CUARTO</w:t>
+      </w:r>
+      <w:r>
+        <w:rPr>
+          <w:rFonts w:ascii="Book Antiqua" w:hAnsi="Book Antiqua" w:cs="Times New Roman"/>
+          <w:sz w:val="24"/>
+          <w:szCs w:val="24"/>
+        </w:rPr>
+        <w:t>:</w:t>
+      </w:r>
+      <w:r>
+        <w:rPr>
+          <w:rFonts w:ascii="Book Antiqua" w:hAnsi="Book Antiqua" w:cs="Times New Roman"/>
+          <w:sz w:val="24"/>
+          <w:szCs w:val="24"/>
+        </w:rPr>
+        <w:t xml:space="preserve"> </w:t>
+      </w:r>
+      <w:r>
+        <w:rPr>
+          <w:rFonts w:ascii="Book Antiqua" w:hAnsi="Book Antiqua" w:cs="Times New Roman"/>
+          <w:sz w:val="24"/>
+          <w:szCs w:val="24"/>
+        </w:rPr>
+        <w:t>A los efectos de concretar la entrega autorizada en el Artículo Primero de esta Ordenanza se procederá a suscribir un Boleto de Compraventa</w:t>
+      </w:r>
+      <w:r>
+        <w:rPr>
+          <w:rFonts w:ascii="Book Antiqua" w:hAnsi="Book Antiqua" w:cs="Times New Roman"/>
+          <w:sz w:val="24"/>
+          <w:szCs w:val="24"/>
+        </w:rPr>
+        <w:t xml:space="preserve">, </w:t>
+      </w:r>
+      <w:r>
+        <w:rPr>
+          <w:rFonts w:ascii="Book Antiqua" w:hAnsi="Book Antiqua" w:cs="Times New Roman"/>
+          <w:sz w:val="24"/>
+          <w:szCs w:val="24"/>
+        </w:rPr>
+        <w:t>quedando establecido que en el plazo de pago</w:t>
+      </w:r>
+      <w:r>
+        <w:rPr>
+          <w:rFonts w:ascii="Book Antiqua" w:hAnsi="Book Antiqua" w:cs="Times New Roman"/>
+          <w:sz w:val="24"/>
+          <w:szCs w:val="24"/>
+        </w:rPr>
+        <w:t xml:space="preserve">, </w:t>
+      </w:r>
+      <w:r>
+        <w:rPr>
+          <w:rFonts w:ascii="Book Antiqua" w:hAnsi="Book Antiqua" w:cs="Times New Roman"/>
+          <w:sz w:val="24"/>
+          <w:szCs w:val="24"/>
+        </w:rPr>
+        <w:t>no podrá transferirse</w:t>
+      </w:r>
+      <w:r>
+        <w:rPr>
+          <w:rFonts w:ascii="Book Antiqua" w:hAnsi="Book Antiqua" w:cs="Times New Roman"/>
+          <w:sz w:val="24"/>
+          <w:szCs w:val="24"/>
+        </w:rPr>
+        <w:t xml:space="preserve">, </w:t>
+      </w:r>
+      <w:r>
+        <w:rPr>
+          <w:rFonts w:ascii="Book Antiqua" w:hAnsi="Book Antiqua" w:cs="Times New Roman"/>
+          <w:sz w:val="24"/>
+          <w:szCs w:val="24"/>
+        </w:rPr>
+        <w:t>venderse ni alquilarse la parcela entregada y ni el señor SANSO ni su conyugue podrán ser beneficiarios de ningún tipo de plan de similares características por el término que dure la presente operación</w:t>
+      </w:r>
+      <w:r>
+        <w:rPr>
+          <w:rFonts w:ascii="Book Antiqua" w:hAnsi="Book Antiqua" w:cs="Times New Roman"/>
+          <w:sz w:val="24"/>
+          <w:szCs w:val="24"/>
+        </w:rPr>
+        <w:t>.</w:t>
       </w:r>
     </w:p>
     <w:p>
       <w:pPr>
         <w:keepNext/>
-        <w:spacing w:after="120" w:line="240" w:lineRule="auto"/>
-        <w:rPr>
-          <w:rFonts w:ascii="Times New Roman" w:hAnsi="Times New Roman" w:cs="Times New Roman"/>
-          <w:sz w:val="24"/>
-          <w:szCs w:val="24"/>
-        </w:rPr>
-      </w:pPr>
-      <w:r>
-        <w:rPr>
-          <w:rFonts w:ascii="Times New Roman" w:hAnsi="Times New Roman" w:cs="Times New Roman"/>
-          <w:sz w:val="24"/>
-          <w:szCs w:val="24"/>
-        </w:rPr>
-        <w:tab/>
-      </w:r>
-      <w:r>
-        <w:rPr>
-          <w:rFonts w:ascii="Times New Roman" w:hAnsi="Times New Roman" w:cs="Times New Roman"/>
-          <w:sz w:val="24"/>
-          <w:szCs w:val="24"/>
-        </w:rPr>
-        <w:tab/>
-        <w:t>Que luego de realizada la documentación técnica referida, el señor Director de Catastro, Edificación y Planeamiento, emite informe al respecto a fs. 29 y fs. 30, de lo que surge que el mencionado Sr. Sanso ocupa actualmente una superficie de 5,1292 m2 en la parcela perteneciente a la Municipalidad de Yerba Buena, superficie que le permite a la vivienda del mismo, obtener salida por calle Perú, constituyendo una situación de hecho, lo que fue constatado por dicha Dirección.</w:t>
+        <w:spacing w:after="180" w:line="240" w:lineRule="auto"/>
+        <w:jc w:val="both"/>
+        <w:rPr>
+          <w:rFonts w:ascii="Book Antiqua" w:hAnsi="Book Antiqua" w:cs="Times New Roman"/>
+          <w:sz w:val="24"/>
+          <w:szCs w:val="24"/>
+        </w:rPr>
+      </w:pPr>
+      <w:r>
+        <w:rPr>
+          <w:rFonts w:ascii="Book Antiqua" w:hAnsi="Book Antiqua" w:cs="Times New Roman"/>
+          <w:sz w:val="24"/>
+          <w:szCs w:val="24"/>
+          <w:u w:val="single"/>
+        </w:rPr>
+        <w:t>ARTÍCULO QUINTO</w:t>
+      </w:r>
+      <w:r>
+        <w:rPr>
+          <w:rFonts w:ascii="Book Antiqua" w:hAnsi="Book Antiqua" w:cs="Times New Roman"/>
+          <w:sz w:val="24"/>
+          <w:szCs w:val="24"/>
+        </w:rPr>
+        <w:t>:</w:t>
+      </w:r>
+      <w:r>
+        <w:rPr>
+          <w:rFonts w:ascii="Book Antiqua" w:hAnsi="Book Antiqua" w:cs="Times New Roman"/>
+          <w:sz w:val="24"/>
+          <w:szCs w:val="24"/>
+        </w:rPr>
+        <w:t xml:space="preserve"> </w:t>
+      </w:r>
+      <w:r>
+        <w:rPr>
+          <w:rFonts w:ascii="Book Antiqua" w:hAnsi="Book Antiqua" w:cs="Times New Roman"/>
+          <w:sz w:val="24"/>
+          <w:szCs w:val="24"/>
+        </w:rPr>
+        <w:t>CUMPLIDO el pago el señor Sanso deberá gestionar a su cargo la escritura traslativa de dominio a su favor</w:t>
+      </w:r>
+      <w:r>
+        <w:rPr>
+          <w:rFonts w:ascii="Book Antiqua" w:hAnsi="Book Antiqua" w:cs="Times New Roman"/>
+          <w:sz w:val="24"/>
+          <w:szCs w:val="24"/>
+        </w:rPr>
+        <w:t>.</w:t>
       </w:r>
     </w:p>
     <w:p>
       <w:pPr>
         <w:keepNext/>
-        <w:spacing w:after="120" w:line="240" w:lineRule="auto"/>
-        <w:rPr>
-          <w:rFonts w:ascii="Times New Roman" w:hAnsi="Times New Roman" w:cs="Times New Roman"/>
-          <w:sz w:val="24"/>
-          <w:szCs w:val="24"/>
-        </w:rPr>
-      </w:pPr>
-      <w:r>
-        <w:rPr>
-          <w:rFonts w:ascii="Times New Roman" w:hAnsi="Times New Roman" w:cs="Times New Roman"/>
-          <w:sz w:val="24"/>
-          <w:szCs w:val="24"/>
-        </w:rPr>
-        <w:tab/>
-      </w:r>
-      <w:r>
-        <w:rPr>
-          <w:rFonts w:ascii="Times New Roman" w:hAnsi="Times New Roman" w:cs="Times New Roman"/>
-          <w:sz w:val="24"/>
-          <w:szCs w:val="24"/>
-        </w:rPr>
-        <w:tab/>
-        <w:t>Que en ese mismo informe sugiere que la superficie anteriormente descripta sea vendida al recurrente sea valor real de mercado estimado en $40 m2;</w:t>
-      </w:r>
-    </w:p>
-    <w:p>
-      <w:pPr>
-        <w:keepNext/>
-        <w:spacing w:after="120" w:line="240" w:lineRule="auto"/>
-        <w:rPr>
-          <w:rFonts w:ascii="Times New Roman" w:hAnsi="Times New Roman" w:cs="Times New Roman"/>
-          <w:sz w:val="24"/>
-          <w:szCs w:val="24"/>
-        </w:rPr>
-      </w:pPr>
-      <w:r>
-        <w:rPr>
-          <w:rFonts w:ascii="Times New Roman" w:hAnsi="Times New Roman" w:cs="Times New Roman"/>
-          <w:sz w:val="24"/>
-          <w:szCs w:val="24"/>
-        </w:rPr>
-        <w:tab/>
-      </w:r>
-      <w:r>
-        <w:rPr>
-          <w:rFonts w:ascii="Times New Roman" w:hAnsi="Times New Roman" w:cs="Times New Roman"/>
-          <w:sz w:val="24"/>
-          <w:szCs w:val="24"/>
-        </w:rPr>
-        <w:tab/>
-        <w:t>Que, consultada la Dirección de Asuntos Jurídicos, dictamina que tratándose de un bien que integra el patrimonio privado del estado Municipal, es dable, con fines sociales, efectuar su venta,</w:t>
-      </w:r>
-      <w:r>
-        <w:rPr>
-          <w:rFonts w:ascii="Times New Roman" w:hAnsi="Times New Roman" w:cs="Times New Roman"/>
-          <w:sz w:val="24"/>
-          <w:szCs w:val="24"/>
-        </w:rPr>
-        <w:t xml:space="preserve"> indicando lo que deberá disponer el instrumento legal a emitirse;</w:t>
-      </w:r>
-    </w:p>
-    <w:p>
-      <w:pPr>
-        <w:keepNext/>
-        <w:spacing w:after="120" w:line="240" w:lineRule="auto"/>
-        <w:rPr>
-          <w:rFonts w:ascii="Times New Roman" w:hAnsi="Times New Roman" w:cs="Times New Roman"/>
-          <w:sz w:val="24"/>
-          <w:szCs w:val="24"/>
-        </w:rPr>
-      </w:pPr>
-      <w:r>
-        <w:rPr>
-          <w:rFonts w:ascii="Times New Roman" w:hAnsi="Times New Roman" w:cs="Times New Roman"/>
-          <w:sz w:val="24"/>
-          <w:szCs w:val="24"/>
-        </w:rPr>
-        <w:tab/>
-      </w:r>
-      <w:r>
-        <w:rPr>
-          <w:rFonts w:ascii="Times New Roman" w:hAnsi="Times New Roman" w:cs="Times New Roman"/>
-          <w:sz w:val="24"/>
-          <w:szCs w:val="24"/>
-        </w:rPr>
-        <w:tab/>
-        <w:t>Que el señor Secretario de Gobierno, Obras y Servicios Públicos, en un todo de acuerdo con el dictamen señalado, indica que se fija un precio de $35 por m2;</w:t>
-      </w:r>
-    </w:p>
-    <w:p>
-      <w:pPr>
-        <w:keepNext/>
-        <w:spacing w:after="120" w:line="240" w:lineRule="auto"/>
-        <w:rPr>
-          <w:rFonts w:ascii="Times New Roman" w:hAnsi="Times New Roman" w:cs="Times New Roman"/>
-          <w:sz w:val="24"/>
-          <w:szCs w:val="24"/>
-        </w:rPr>
-      </w:pPr>
-      <w:r>
-        <w:rPr>
-          <w:rFonts w:ascii="Times New Roman" w:hAnsi="Times New Roman" w:cs="Times New Roman"/>
-          <w:sz w:val="24"/>
-          <w:szCs w:val="24"/>
-        </w:rPr>
-        <w:t>Por ello y en uso de las facultades que le confiere el Decreto Provincial 322/1 de fecha 19 de Mayo de 2000;</w:t>
-      </w:r>
-    </w:p>
-    <w:p>
-      <w:pPr>
-        <w:keepNext/>
-        <w:spacing w:after="120" w:line="240" w:lineRule="auto"/>
-        <w:rPr>
-          <w:rFonts w:ascii="Times New Roman" w:hAnsi="Times New Roman" w:cs="Times New Roman"/>
-          <w:sz w:val="24"/>
-          <w:szCs w:val="24"/>
-        </w:rPr>
-      </w:pPr>
-      <w:r>
-        <w:rPr>
-          <w:rFonts w:ascii="Times New Roman" w:hAnsi="Times New Roman" w:cs="Times New Roman"/>
-          <w:sz w:val="24"/>
-          <w:szCs w:val="24"/>
-        </w:rPr>
-        <w:t>EL INTERVENTOR MUNICIPAL</w:t>
-      </w:r>
-    </w:p>
-    <w:p>
-      <w:pPr>
-        <w:keepNext/>
-        <w:spacing w:after="120" w:line="240" w:lineRule="auto"/>
-        <w:rPr>
-          <w:rFonts w:ascii="Times New Roman" w:hAnsi="Times New Roman" w:cs="Times New Roman"/>
-          <w:sz w:val="24"/>
-          <w:szCs w:val="24"/>
-        </w:rPr>
-      </w:pPr>
-      <w:r>
-        <w:rPr>
-          <w:rFonts w:ascii="Times New Roman" w:hAnsi="Times New Roman" w:cs="Times New Roman"/>
-          <w:sz w:val="24"/>
-          <w:szCs w:val="24"/>
-        </w:rPr>
-        <w:t>SANCIONA Y PROMULGA CON FUERZA DE</w:t>
-      </w:r>
-    </w:p>
-    <w:p>
-      <w:pPr>
-        <w:keepNext/>
-        <w:spacing w:after="120" w:line="240" w:lineRule="auto"/>
-        <w:rPr>
-          <w:rFonts w:ascii="Times New Roman" w:hAnsi="Times New Roman" w:cs="Times New Roman"/>
-          <w:sz w:val="24"/>
-          <w:szCs w:val="24"/>
-        </w:rPr>
-      </w:pPr>
-      <w:r>
-        <w:rPr>
-          <w:rFonts w:ascii="Times New Roman" w:hAnsi="Times New Roman" w:cs="Times New Roman"/>
-          <w:sz w:val="24"/>
-          <w:szCs w:val="24"/>
-        </w:rPr>
-        <w:t>ORDENANZA</w:t>
-      </w:r>
-    </w:p>
-    <w:p>
-      <w:pPr>
-        <w:keepNext/>
-        <w:spacing w:after="120" w:line="240" w:lineRule="auto"/>
-        <w:rPr>
-          <w:rFonts w:ascii="Times New Roman" w:hAnsi="Times New Roman" w:cs="Times New Roman"/>
-          <w:sz w:val="24"/>
-          <w:szCs w:val="24"/>
-        </w:rPr>
-      </w:pPr>
-      <w:r>
-        <w:rPr>
-          <w:rFonts w:ascii="Times New Roman" w:hAnsi="Times New Roman" w:cs="Times New Roman"/>
+        <w:spacing w:after="180" w:line="240" w:lineRule="auto"/>
+        <w:jc w:val="both"/>
+        <w:rPr>
+          <w:rFonts w:ascii="Book Antiqua" w:hAnsi="Book Antiqua" w:cs="Times New Roman"/>
+          <w:sz w:val="24"/>
+          <w:szCs w:val="24"/>
+        </w:rPr>
+      </w:pPr>
+      <w:r>
+        <w:rPr>
+          <w:rFonts w:ascii="Book Antiqua" w:hAnsi="Book Antiqua" w:cs="Times New Roman"/>
           <w:sz w:val="24"/>
           <w:szCs w:val="24"/>
           <w:u w:val="single"/>
         </w:rPr>
-        <w:t>ARTICULO PRIMERO</w:t>
-      </w:r>
-      <w:r>
-        <w:rPr>
-          <w:rFonts w:ascii="Times New Roman" w:hAnsi="Times New Roman" w:cs="Times New Roman"/>
-          <w:sz w:val="24"/>
-          <w:szCs w:val="24"/>
-          <w:u w:val="single"/>
+        <w:t>ARTÍCULO SEXTO</w:t>
+      </w:r>
+      <w:r>
+        <w:rPr>
+          <w:rFonts w:ascii="Book Antiqua" w:hAnsi="Book Antiqua" w:cs="Times New Roman"/>
+          <w:sz w:val="24"/>
+          <w:szCs w:val="24"/>
         </w:rPr>
         <w:t>:</w:t>
       </w:r>
       <w:r>
         <w:rPr>
-          <w:rFonts w:ascii="Times New Roman" w:hAnsi="Times New Roman" w:cs="Times New Roman"/>
+          <w:rFonts w:ascii="Book Antiqua" w:hAnsi="Book Antiqua" w:cs="Times New Roman"/>
           <w:sz w:val="24"/>
           <w:szCs w:val="24"/>
         </w:rPr>
@@ -433,361 +1049,55 @@
       </w:r>
       <w:r>
         <w:rPr>
-          <w:rFonts w:ascii="Times New Roman" w:hAnsi="Times New Roman" w:cs="Times New Roman"/>
-          <w:sz w:val="24"/>
-          <w:szCs w:val="24"/>
-        </w:rPr>
-        <w:t>FACÚLTASE a la Dirección de Catastro, Edificación y Planeamiento a aprobar la documentación técnica de Mensura, División y Unificación, presentada por el señor JUAN CARLOS SANSO, mediante Expte N</w:t>
-      </w:r>
-      <w:r>
-        <w:rPr>
-          <w:rFonts w:ascii="Times New Roman" w:hAnsi="Times New Roman" w:cs="Times New Roman"/>
-          <w:sz w:val="24"/>
-          <w:szCs w:val="24"/>
-        </w:rPr>
-        <w:t xml:space="preserve">º </w:t>
-      </w:r>
-      <w:r>
-        <w:rPr>
-          <w:rFonts w:ascii="Times New Roman" w:hAnsi="Times New Roman" w:cs="Times New Roman"/>
-          <w:sz w:val="24"/>
-          <w:szCs w:val="24"/>
-        </w:rPr>
-        <w:t>3742-M17-S-01, en concordancia con los Artículos subsiguientes de la presente Ordenanza.</w:t>
-      </w:r>
-    </w:p>
-    <w:p>
-      <w:pPr>
-        <w:keepNext/>
-        <w:spacing w:after="120" w:line="240" w:lineRule="auto"/>
-        <w:rPr>
-          <w:rFonts w:ascii="Times New Roman" w:hAnsi="Times New Roman" w:cs="Times New Roman"/>
-          <w:sz w:val="24"/>
-          <w:szCs w:val="24"/>
-        </w:rPr>
-      </w:pPr>
-      <w:r>
-        <w:rPr>
-          <w:rFonts w:ascii="Times New Roman" w:hAnsi="Times New Roman" w:cs="Times New Roman"/>
-          <w:sz w:val="24"/>
-          <w:szCs w:val="24"/>
-          <w:u w:val="single"/>
-        </w:rPr>
-        <w:t>ARTICULO SEGUNDO</w:t>
-      </w:r>
-      <w:r>
-        <w:rPr>
-          <w:rFonts w:ascii="Times New Roman" w:hAnsi="Times New Roman" w:cs="Times New Roman"/>
-          <w:sz w:val="24"/>
-          <w:szCs w:val="24"/>
-          <w:u w:val="single"/>
-        </w:rPr>
-        <w:t>:</w:t>
-      </w:r>
-      <w:r>
-        <w:rPr>
-          <w:rFonts w:ascii="Times New Roman" w:hAnsi="Times New Roman" w:cs="Times New Roman"/>
-          <w:sz w:val="24"/>
-          <w:szCs w:val="24"/>
-        </w:rPr>
-        <w:t xml:space="preserve"> </w:t>
-      </w:r>
-      <w:r>
-        <w:rPr>
-          <w:rFonts w:ascii="Times New Roman" w:hAnsi="Times New Roman" w:cs="Times New Roman"/>
-          <w:sz w:val="24"/>
-          <w:szCs w:val="24"/>
-        </w:rPr>
-        <w:t>AUTORIZASE</w:t>
-      </w:r>
-      <w:r>
-        <w:rPr>
-          <w:rFonts w:ascii="Times New Roman" w:hAnsi="Times New Roman" w:cs="Times New Roman"/>
-          <w:sz w:val="24"/>
-          <w:szCs w:val="24"/>
-        </w:rPr>
-        <w:t xml:space="preserve"> </w:t>
-      </w:r>
-      <w:r>
-        <w:rPr>
-          <w:rFonts w:ascii="Times New Roman" w:hAnsi="Times New Roman" w:cs="Times New Roman"/>
-          <w:sz w:val="24"/>
-          <w:szCs w:val="24"/>
-        </w:rPr>
-        <w:t>al Sr. Secretario de Gobierno, Obras y Servicios Públicos a disponer lo necesario para la entrega a Título Oneroso de una superficie de 5,1292 m2 materializada por los vértices 3-4-5 del Plazo, cuyo original y copia corren agregados desde fs. 13 a 22 del Expte. N</w:t>
-      </w:r>
-      <w:r>
-        <w:rPr>
-          <w:rFonts w:ascii="Times New Roman" w:hAnsi="Times New Roman" w:cs="Times New Roman"/>
-          <w:sz w:val="24"/>
-          <w:szCs w:val="24"/>
-        </w:rPr>
-        <w:t xml:space="preserve">º </w:t>
-      </w:r>
-      <w:r>
-        <w:rPr>
-          <w:rFonts w:ascii="Times New Roman" w:hAnsi="Times New Roman" w:cs="Times New Roman"/>
-          <w:sz w:val="24"/>
-          <w:szCs w:val="24"/>
-        </w:rPr>
-        <w:t>3742-M17-S-01, a favor del señor JUAN CARLOS SANSO, D.N.I N</w:t>
-      </w:r>
-      <w:r>
-        <w:rPr>
-          <w:rFonts w:ascii="Times New Roman" w:hAnsi="Times New Roman" w:cs="Times New Roman"/>
-          <w:sz w:val="24"/>
-          <w:szCs w:val="24"/>
-        </w:rPr>
-        <w:t xml:space="preserve">º </w:t>
-      </w:r>
-      <w:r>
-        <w:rPr>
-          <w:rFonts w:ascii="Times New Roman" w:hAnsi="Times New Roman" w:cs="Times New Roman"/>
-          <w:sz w:val="24"/>
-          <w:szCs w:val="24"/>
-        </w:rPr>
-        <w:t>14.042.</w:t>
-      </w:r>
-      <w:r>
-        <w:rPr>
-          <w:rFonts w:ascii="Times New Roman" w:hAnsi="Times New Roman" w:cs="Times New Roman"/>
-          <w:sz w:val="24"/>
-          <w:szCs w:val="24"/>
-        </w:rPr>
-        <w:t>913.</w:t>
-      </w:r>
-    </w:p>
-    <w:p>
-      <w:pPr>
-        <w:keepNext/>
-        <w:spacing w:after="120" w:line="240" w:lineRule="auto"/>
-        <w:rPr>
-          <w:rFonts w:ascii="Times New Roman" w:hAnsi="Times New Roman" w:cs="Times New Roman"/>
-          <w:sz w:val="24"/>
-          <w:szCs w:val="24"/>
-        </w:rPr>
-      </w:pPr>
-      <w:r>
-        <w:rPr>
-          <w:rFonts w:ascii="Times New Roman" w:hAnsi="Times New Roman" w:cs="Times New Roman"/>
-          <w:sz w:val="24"/>
-          <w:szCs w:val="24"/>
-          <w:u w:val="single"/>
-        </w:rPr>
-        <w:t>ARTICULO TERCERO</w:t>
-      </w:r>
-      <w:r>
-        <w:rPr>
-          <w:rFonts w:ascii="Times New Roman" w:hAnsi="Times New Roman" w:cs="Times New Roman"/>
-          <w:sz w:val="24"/>
-          <w:szCs w:val="24"/>
-          <w:u w:val="single"/>
-        </w:rPr>
-        <w:t>:</w:t>
-      </w:r>
-      <w:r>
-        <w:rPr>
-          <w:rFonts w:ascii="Times New Roman" w:hAnsi="Times New Roman" w:cs="Times New Roman"/>
-          <w:sz w:val="24"/>
-          <w:szCs w:val="24"/>
-        </w:rPr>
-        <w:t xml:space="preserve"> </w:t>
-      </w:r>
-      <w:r>
-        <w:rPr>
-          <w:rFonts w:ascii="Times New Roman" w:hAnsi="Times New Roman" w:cs="Times New Roman"/>
-          <w:sz w:val="24"/>
-          <w:szCs w:val="24"/>
-        </w:rPr>
-        <w:t>FIJASE el valor de la superficie descripta en el Artículo que antecede en el importe de $35</w:t>
-      </w:r>
-      <w:r>
-        <w:rPr>
-          <w:rFonts w:ascii="Times New Roman" w:hAnsi="Times New Roman" w:cs="Times New Roman"/>
-          <w:sz w:val="24"/>
-          <w:szCs w:val="24"/>
-        </w:rPr>
-        <w:t xml:space="preserve"> </w:t>
-      </w:r>
-      <w:r>
-        <w:rPr>
-          <w:rFonts w:ascii="Times New Roman" w:hAnsi="Times New Roman" w:cs="Times New Roman"/>
-          <w:sz w:val="24"/>
-          <w:szCs w:val="24"/>
-        </w:rPr>
-        <w:t xml:space="preserve"> (</w:t>
-      </w:r>
-      <w:r>
-        <w:rPr>
-          <w:rFonts w:ascii="Times New Roman" w:hAnsi="Times New Roman" w:cs="Times New Roman"/>
-          <w:sz w:val="24"/>
-          <w:szCs w:val="24"/>
-        </w:rPr>
-        <w:t>treinta y cinco pesos</w:t>
-      </w:r>
-      <w:r>
-        <w:rPr>
-          <w:rFonts w:ascii="Times New Roman" w:hAnsi="Times New Roman" w:cs="Times New Roman"/>
-          <w:sz w:val="24"/>
-          <w:szCs w:val="24"/>
-        </w:rPr>
-        <w:t xml:space="preserve">) </w:t>
-      </w:r>
-      <w:r>
-        <w:rPr>
-          <w:rFonts w:ascii="Times New Roman" w:hAnsi="Times New Roman" w:cs="Times New Roman"/>
-          <w:sz w:val="24"/>
-          <w:szCs w:val="24"/>
-        </w:rPr>
-        <w:t xml:space="preserve"> </w:t>
-      </w:r>
-      <w:r>
-        <w:rPr>
-          <w:rFonts w:ascii="Times New Roman" w:hAnsi="Times New Roman" w:cs="Times New Roman"/>
-          <w:sz w:val="24"/>
-          <w:szCs w:val="24"/>
-        </w:rPr>
-        <w:t>por m2.</w:t>
-      </w:r>
-    </w:p>
-    <w:p>
-      <w:pPr>
-        <w:keepNext/>
-        <w:spacing w:after="120" w:line="240" w:lineRule="auto"/>
-        <w:rPr>
-          <w:rFonts w:ascii="Times New Roman" w:hAnsi="Times New Roman" w:cs="Times New Roman"/>
-          <w:sz w:val="24"/>
-          <w:szCs w:val="24"/>
-        </w:rPr>
-      </w:pPr>
-      <w:r>
-        <w:rPr>
-          <w:rFonts w:ascii="Times New Roman" w:hAnsi="Times New Roman" w:cs="Times New Roman"/>
-          <w:sz w:val="24"/>
-          <w:szCs w:val="24"/>
-          <w:u w:val="single"/>
-        </w:rPr>
-        <w:lastRenderedPageBreak/>
-        <w:t>ARTICULO CUARTO</w:t>
-      </w:r>
-      <w:r>
-        <w:rPr>
-          <w:rFonts w:ascii="Times New Roman" w:hAnsi="Times New Roman" w:cs="Times New Roman"/>
-          <w:sz w:val="24"/>
-          <w:szCs w:val="24"/>
-          <w:u w:val="single"/>
-        </w:rPr>
-        <w:t>:</w:t>
-      </w:r>
-      <w:r>
-        <w:rPr>
-          <w:rFonts w:ascii="Times New Roman" w:hAnsi="Times New Roman" w:cs="Times New Roman"/>
-          <w:sz w:val="24"/>
-          <w:szCs w:val="24"/>
-        </w:rPr>
-        <w:t xml:space="preserve"> </w:t>
-      </w:r>
-      <w:r>
-        <w:rPr>
-          <w:rFonts w:ascii="Times New Roman" w:hAnsi="Times New Roman" w:cs="Times New Roman"/>
-          <w:sz w:val="24"/>
-          <w:szCs w:val="24"/>
-        </w:rPr>
-        <w:t>A los efectos de concretar la entrega autorizada en el Artículo Primero de esta Ordenanza se procederá a suscribir un Boleto de Compraventa, quedando establecido que en el plazo de pago, no podrá transferirse, venderse ni alquilarse la parcela entregada y ni el señor SANSO ni su conyugue podrán ser beneficiarios de ningún tipo de plan de similares características por el término que dure la presente operación.</w:t>
-      </w:r>
-    </w:p>
-    <w:p>
-      <w:pPr>
-        <w:keepNext/>
-        <w:spacing w:after="120" w:line="240" w:lineRule="auto"/>
-        <w:rPr>
-          <w:rFonts w:ascii="Times New Roman" w:hAnsi="Times New Roman" w:cs="Times New Roman"/>
-          <w:sz w:val="24"/>
-          <w:szCs w:val="24"/>
-        </w:rPr>
-      </w:pPr>
-      <w:r>
-        <w:rPr>
-          <w:rFonts w:ascii="Times New Roman" w:hAnsi="Times New Roman" w:cs="Times New Roman"/>
-          <w:sz w:val="24"/>
-          <w:szCs w:val="24"/>
-          <w:u w:val="single"/>
-        </w:rPr>
-        <w:t>ARTICULO QUINTO</w:t>
-      </w:r>
-      <w:r>
-        <w:rPr>
-          <w:rFonts w:ascii="Times New Roman" w:hAnsi="Times New Roman" w:cs="Times New Roman"/>
-          <w:sz w:val="24"/>
-          <w:szCs w:val="24"/>
-          <w:u w:val="single"/>
-        </w:rPr>
-        <w:t>:</w:t>
-      </w:r>
-      <w:r>
-        <w:rPr>
-          <w:rFonts w:ascii="Times New Roman" w:hAnsi="Times New Roman" w:cs="Times New Roman"/>
-          <w:sz w:val="24"/>
-          <w:szCs w:val="24"/>
-        </w:rPr>
-        <w:t xml:space="preserve"> </w:t>
-      </w:r>
-      <w:r>
-        <w:rPr>
-          <w:rFonts w:ascii="Times New Roman" w:hAnsi="Times New Roman" w:cs="Times New Roman"/>
-          <w:sz w:val="24"/>
-          <w:szCs w:val="24"/>
-        </w:rPr>
-        <w:t>CUMPLIDO el pago el señor Sanso deberá gestionar a su cargo la escritura traslativa de dominio a su favor.</w:t>
-      </w:r>
-    </w:p>
-    <w:p>
-      <w:pPr>
-        <w:keepNext/>
-        <w:spacing w:after="120" w:line="240" w:lineRule="auto"/>
-        <w:rPr>
-          <w:rFonts w:ascii="Times New Roman" w:hAnsi="Times New Roman" w:cs="Times New Roman"/>
-          <w:sz w:val="24"/>
-          <w:szCs w:val="24"/>
-        </w:rPr>
-      </w:pPr>
-      <w:r>
-        <w:rPr>
-          <w:rFonts w:ascii="Times New Roman" w:hAnsi="Times New Roman" w:cs="Times New Roman"/>
-          <w:sz w:val="24"/>
-          <w:szCs w:val="24"/>
-          <w:u w:val="single"/>
-        </w:rPr>
-        <w:t>ARTICULO SEXTO</w:t>
-      </w:r>
-      <w:r>
-        <w:rPr>
-          <w:rFonts w:ascii="Times New Roman" w:hAnsi="Times New Roman" w:cs="Times New Roman"/>
-          <w:sz w:val="24"/>
-          <w:szCs w:val="24"/>
-          <w:u w:val="single"/>
-        </w:rPr>
-        <w:t>:</w:t>
-      </w:r>
-      <w:r>
-        <w:rPr>
-          <w:rFonts w:ascii="Times New Roman" w:hAnsi="Times New Roman" w:cs="Times New Roman"/>
-          <w:sz w:val="24"/>
-          <w:szCs w:val="24"/>
-        </w:rPr>
-        <w:t xml:space="preserve"> </w:t>
-      </w:r>
-      <w:r>
-        <w:rPr>
-          <w:rFonts w:ascii="Times New Roman" w:hAnsi="Times New Roman" w:cs="Times New Roman"/>
-          <w:sz w:val="24"/>
-          <w:szCs w:val="24"/>
-        </w:rPr>
-        <w:t>COMUNIQUESE, PUBLIQUESE, COPIESE Y ARCHIVESE.</w:t>
-      </w:r>
-      <w:r>
-        <w:rPr>
-          <w:rFonts w:ascii="Times New Roman" w:hAnsi="Times New Roman" w:cs="Times New Roman"/>
+          <w:rFonts w:ascii="Book Antiqua" w:hAnsi="Book Antiqua" w:cs="Times New Roman"/>
+          <w:sz w:val="24"/>
+          <w:szCs w:val="24"/>
+        </w:rPr>
+        <w:t>COMUNIQUESE</w:t>
+      </w:r>
+      <w:r>
+        <w:rPr>
+          <w:rFonts w:ascii="Book Antiqua" w:hAnsi="Book Antiqua" w:cs="Times New Roman"/>
+          <w:sz w:val="24"/>
+          <w:szCs w:val="24"/>
+        </w:rPr>
+        <w:t xml:space="preserve">, </w:t>
+      </w:r>
+      <w:r>
+        <w:rPr>
+          <w:rFonts w:ascii="Book Antiqua" w:hAnsi="Book Antiqua" w:cs="Times New Roman"/>
+          <w:sz w:val="24"/>
+          <w:szCs w:val="24"/>
+        </w:rPr>
+        <w:t>PUBLIQUESE</w:t>
+      </w:r>
+      <w:r>
+        <w:rPr>
+          <w:rFonts w:ascii="Book Antiqua" w:hAnsi="Book Antiqua" w:cs="Times New Roman"/>
+          <w:sz w:val="24"/>
+          <w:szCs w:val="24"/>
+        </w:rPr>
+        <w:t xml:space="preserve">, </w:t>
+      </w:r>
+      <w:r>
+        <w:rPr>
+          <w:rFonts w:ascii="Book Antiqua" w:hAnsi="Book Antiqua" w:cs="Times New Roman"/>
+          <w:sz w:val="24"/>
+          <w:szCs w:val="24"/>
+        </w:rPr>
+        <w:t>COPIESE Y ARCHIVESE</w:t>
+      </w:r>
+      <w:r>
+        <w:rPr>
+          <w:rFonts w:ascii="Book Antiqua" w:hAnsi="Book Antiqua" w:cs="Times New Roman"/>
+          <w:sz w:val="24"/>
+          <w:szCs w:val="24"/>
+        </w:rPr>
+        <w:t>.</w:t>
+      </w:r>
+      <w:r>
+        <w:rPr>
+          <w:rFonts w:ascii="Book Antiqua" w:hAnsi="Book Antiqua" w:cs="Times New Roman"/>
           <w:sz w:val="24"/>
           <w:szCs w:val="24"/>
         </w:rPr>
@@ -797,8 +1107,8 @@
     <w:sectPr>
       <w:footerReference w:type="default" r:id="rId7"/>
       <w:pgSz w:w="11906" w:h="16838"/>
-      <w:pgMar w:top="1417" w:right="1701" w:bottom="1417" w:left="1701" w:header="709" w:footer="709" w:gutter="0"/>
-      <w:pgNumType w:start="1183"/>
+      <w:pgMar w:top="1417" w:right="1134" w:bottom="1134" w:left="1701" w:header="709" w:footer="709" w:gutter="0"/>
+      <w:pgNumType w:start="1084"/>
       <w:cols w:space="708"/>
       <w:docGrid w:linePitch="360"/>
     </w:sectPr>
@@ -1172,7 +1482,7 @@
     <w:uiPriority w:val="99"/>
     <w:semiHidden/>
     <w:unhideWhenUsed/>
-    <w:rsid w:val="003C1615"/>
+    <w:rsid w:val="00ED42F5"/>
     <w:pPr>
       <w:tabs>
         <w:tab w:val="center" w:pos="4419"/>
@@ -1187,7 +1497,7 @@
     <w:link w:val="Encabezado"/>
     <w:uiPriority w:val="99"/>
     <w:semiHidden/>
-    <w:rsid w:val="003C1615"/>
+    <w:rsid w:val="00ED42F5"/>
   </w:style>
   <w:style w:type="paragraph" w:styleId="Piedepgina">
     <w:name w:val="footer"/>
@@ -1196,7 +1506,7 @@
     <w:uiPriority w:val="99"/>
     <w:semiHidden/>
     <w:unhideWhenUsed/>
-    <w:rsid w:val="003C1615"/>
+    <w:rsid w:val="00ED42F5"/>
     <w:pPr>
       <w:tabs>
         <w:tab w:val="center" w:pos="4419"/>
@@ -1211,7 +1521,7 @@
     <w:link w:val="Piedepgina"/>
     <w:uiPriority w:val="99"/>
     <w:semiHidden/>
-    <w:rsid w:val="003C1615"/>
+    <w:rsid w:val="00ED42F5"/>
   </w:style>
 </w:styles>
 </file>
